--- a/doc/微服务简介和使用.docx
+++ b/doc/微服务简介和使用.docx
@@ -5,17 +5,766 @@
     <w:p>
       <w:pPr>
         <w:pStyle w:val="1"/>
-      </w:pPr>
-      <w:r>
+        <w:rPr>
+          <w:rFonts w:hint="eastAsia"/>
+          <w:lang w:val="zh-CN"/>
+        </w:rPr>
+      </w:pPr>
+      <w:r>
+        <w:rPr>
+          <w:rFonts w:hint="eastAsia"/>
+          <w:lang w:val="zh-CN"/>
+        </w:rPr>
         <w:t>微服务简介</w:t>
       </w:r>
     </w:p>
-    <w:p>
-      <w:r>
-        <w:rPr>
-          <w:rFonts w:hint="eastAsia"/>
-        </w:rPr>
-        <w:t>目前主要有：配置中心、注册中心、路由、监控中心、运维</w:t>
+    <w:sdt>
+      <w:sdtPr>
+        <w:rPr>
+          <w:lang w:val="zh-CN"/>
+        </w:rPr>
+        <w:id w:val="93114392"/>
+        <w:docPartObj>
+          <w:docPartGallery w:val="Table of Contents"/>
+          <w:docPartUnique/>
+        </w:docPartObj>
+      </w:sdtPr>
+      <w:sdtEndPr>
+        <w:rPr>
+          <w:rFonts w:asciiTheme="minorHAnsi" w:eastAsiaTheme="minorEastAsia" w:hAnsiTheme="minorHAnsi" w:cstheme="minorBidi"/>
+          <w:b w:val="0"/>
+          <w:bCs w:val="0"/>
+          <w:color w:val="auto"/>
+          <w:kern w:val="2"/>
+          <w:sz w:val="21"/>
+          <w:szCs w:val="22"/>
+          <w:lang w:val="en-US"/>
+        </w:rPr>
+      </w:sdtEndPr>
+      <w:sdtContent>
+        <w:p>
+          <w:pPr>
+            <w:pStyle w:val="TOC"/>
+          </w:pPr>
+          <w:r>
+            <w:rPr>
+              <w:lang w:val="zh-CN"/>
+            </w:rPr>
+            <w:t>目录</w:t>
+          </w:r>
+        </w:p>
+        <w:p>
+          <w:pPr>
+            <w:pStyle w:val="10"/>
+            <w:tabs>
+              <w:tab w:val="right" w:leader="dot" w:pos="8296"/>
+            </w:tabs>
+            <w:rPr>
+              <w:noProof/>
+            </w:rPr>
+          </w:pPr>
+          <w:r>
+            <w:fldChar w:fldCharType="begin"/>
+          </w:r>
+          <w:r>
+            <w:instrText xml:space="preserve"> TOC \o "1-3" \h \z \u </w:instrText>
+          </w:r>
+          <w:r>
+            <w:fldChar w:fldCharType="separate"/>
+          </w:r>
+          <w:hyperlink w:anchor="_Toc484076162" w:history="1">
+            <w:r>
+              <w:rPr>
+                <w:rStyle w:val="a7"/>
+                <w:rFonts w:hint="eastAsia"/>
+                <w:noProof/>
+              </w:rPr>
+              <w:t>微服务简介</w:t>
+            </w:r>
+            <w:r>
+              <w:rPr>
+                <w:noProof/>
+                <w:webHidden/>
+              </w:rPr>
+              <w:tab/>
+            </w:r>
+            <w:r>
+              <w:rPr>
+                <w:noProof/>
+                <w:webHidden/>
+              </w:rPr>
+              <w:fldChar w:fldCharType="begin"/>
+            </w:r>
+            <w:r>
+              <w:rPr>
+                <w:noProof/>
+                <w:webHidden/>
+              </w:rPr>
+              <w:instrText xml:space="preserve"> PAGEREF _Toc484076162 \h </w:instrText>
+            </w:r>
+            <w:r>
+              <w:rPr>
+                <w:noProof/>
+                <w:webHidden/>
+              </w:rPr>
+            </w:r>
+            <w:r>
+              <w:rPr>
+                <w:noProof/>
+                <w:webHidden/>
+              </w:rPr>
+              <w:fldChar w:fldCharType="separate"/>
+            </w:r>
+            <w:r>
+              <w:rPr>
+                <w:noProof/>
+                <w:webHidden/>
+              </w:rPr>
+              <w:t>1</w:t>
+            </w:r>
+            <w:r>
+              <w:rPr>
+                <w:noProof/>
+                <w:webHidden/>
+              </w:rPr>
+              <w:fldChar w:fldCharType="end"/>
+            </w:r>
+          </w:hyperlink>
+        </w:p>
+        <w:p>
+          <w:pPr>
+            <w:pStyle w:val="20"/>
+            <w:tabs>
+              <w:tab w:val="right" w:leader="dot" w:pos="8296"/>
+            </w:tabs>
+            <w:rPr>
+              <w:noProof/>
+            </w:rPr>
+          </w:pPr>
+          <w:hyperlink w:anchor="_Toc484076163" w:history="1">
+            <w:r>
+              <w:rPr>
+                <w:rStyle w:val="a7"/>
+                <w:rFonts w:hint="eastAsia"/>
+                <w:noProof/>
+              </w:rPr>
+              <w:t>监控系统</w:t>
+            </w:r>
+            <w:r>
+              <w:rPr>
+                <w:noProof/>
+                <w:webHidden/>
+              </w:rPr>
+              <w:tab/>
+            </w:r>
+            <w:r>
+              <w:rPr>
+                <w:noProof/>
+                <w:webHidden/>
+              </w:rPr>
+              <w:fldChar w:fldCharType="begin"/>
+            </w:r>
+            <w:r>
+              <w:rPr>
+                <w:noProof/>
+                <w:webHidden/>
+              </w:rPr>
+              <w:instrText xml:space="preserve"> PAGEREF _Toc484076163 \h </w:instrText>
+            </w:r>
+            <w:r>
+              <w:rPr>
+                <w:noProof/>
+                <w:webHidden/>
+              </w:rPr>
+            </w:r>
+            <w:r>
+              <w:rPr>
+                <w:noProof/>
+                <w:webHidden/>
+              </w:rPr>
+              <w:fldChar w:fldCharType="separate"/>
+            </w:r>
+            <w:r>
+              <w:rPr>
+                <w:noProof/>
+                <w:webHidden/>
+              </w:rPr>
+              <w:t>1</w:t>
+            </w:r>
+            <w:r>
+              <w:rPr>
+                <w:noProof/>
+                <w:webHidden/>
+              </w:rPr>
+              <w:fldChar w:fldCharType="end"/>
+            </w:r>
+          </w:hyperlink>
+        </w:p>
+        <w:p>
+          <w:pPr>
+            <w:pStyle w:val="30"/>
+            <w:tabs>
+              <w:tab w:val="right" w:leader="dot" w:pos="8296"/>
+            </w:tabs>
+            <w:rPr>
+              <w:noProof/>
+            </w:rPr>
+          </w:pPr>
+          <w:hyperlink w:anchor="_Toc484076164" w:history="1">
+            <w:r>
+              <w:rPr>
+                <w:rStyle w:val="a7"/>
+                <w:noProof/>
+              </w:rPr>
+              <w:t xml:space="preserve">1. </w:t>
+            </w:r>
+            <w:r>
+              <w:rPr>
+                <w:rStyle w:val="a7"/>
+                <w:rFonts w:hint="eastAsia"/>
+                <w:noProof/>
+              </w:rPr>
+              <w:t>项目管理</w:t>
+            </w:r>
+            <w:r>
+              <w:rPr>
+                <w:noProof/>
+                <w:webHidden/>
+              </w:rPr>
+              <w:tab/>
+            </w:r>
+            <w:r>
+              <w:rPr>
+                <w:noProof/>
+                <w:webHidden/>
+              </w:rPr>
+              <w:fldChar w:fldCharType="begin"/>
+            </w:r>
+            <w:r>
+              <w:rPr>
+                <w:noProof/>
+                <w:webHidden/>
+              </w:rPr>
+              <w:instrText xml:space="preserve"> PAGEREF _Toc484076164 \h </w:instrText>
+            </w:r>
+            <w:r>
+              <w:rPr>
+                <w:noProof/>
+                <w:webHidden/>
+              </w:rPr>
+            </w:r>
+            <w:r>
+              <w:rPr>
+                <w:noProof/>
+                <w:webHidden/>
+              </w:rPr>
+              <w:fldChar w:fldCharType="separate"/>
+            </w:r>
+            <w:r>
+              <w:rPr>
+                <w:noProof/>
+                <w:webHidden/>
+              </w:rPr>
+              <w:t>1</w:t>
+            </w:r>
+            <w:r>
+              <w:rPr>
+                <w:noProof/>
+                <w:webHidden/>
+              </w:rPr>
+              <w:fldChar w:fldCharType="end"/>
+            </w:r>
+          </w:hyperlink>
+        </w:p>
+        <w:p>
+          <w:pPr>
+            <w:pStyle w:val="30"/>
+            <w:tabs>
+              <w:tab w:val="right" w:leader="dot" w:pos="8296"/>
+            </w:tabs>
+            <w:rPr>
+              <w:noProof/>
+            </w:rPr>
+          </w:pPr>
+          <w:hyperlink w:anchor="_Toc484076165" w:history="1">
+            <w:r>
+              <w:rPr>
+                <w:rStyle w:val="a7"/>
+                <w:noProof/>
+              </w:rPr>
+              <w:t xml:space="preserve">2. </w:t>
+            </w:r>
+            <w:r>
+              <w:rPr>
+                <w:rStyle w:val="a7"/>
+                <w:rFonts w:hint="eastAsia"/>
+                <w:noProof/>
+              </w:rPr>
+              <w:t>监控中心</w:t>
+            </w:r>
+            <w:r>
+              <w:rPr>
+                <w:noProof/>
+                <w:webHidden/>
+              </w:rPr>
+              <w:tab/>
+            </w:r>
+            <w:r>
+              <w:rPr>
+                <w:noProof/>
+                <w:webHidden/>
+              </w:rPr>
+              <w:fldChar w:fldCharType="begin"/>
+            </w:r>
+            <w:r>
+              <w:rPr>
+                <w:noProof/>
+                <w:webHidden/>
+              </w:rPr>
+              <w:instrText xml:space="preserve"> PAGEREF _Toc484076165 \h </w:instrText>
+            </w:r>
+            <w:r>
+              <w:rPr>
+                <w:noProof/>
+                <w:webHidden/>
+              </w:rPr>
+            </w:r>
+            <w:r>
+              <w:rPr>
+                <w:noProof/>
+                <w:webHidden/>
+              </w:rPr>
+              <w:fldChar w:fldCharType="separate"/>
+            </w:r>
+            <w:r>
+              <w:rPr>
+                <w:noProof/>
+                <w:webHidden/>
+              </w:rPr>
+              <w:t>6</w:t>
+            </w:r>
+            <w:r>
+              <w:rPr>
+                <w:noProof/>
+                <w:webHidden/>
+              </w:rPr>
+              <w:fldChar w:fldCharType="end"/>
+            </w:r>
+          </w:hyperlink>
+        </w:p>
+        <w:p>
+          <w:pPr>
+            <w:pStyle w:val="30"/>
+            <w:tabs>
+              <w:tab w:val="right" w:leader="dot" w:pos="8296"/>
+            </w:tabs>
+            <w:rPr>
+              <w:noProof/>
+            </w:rPr>
+          </w:pPr>
+          <w:hyperlink w:anchor="_Toc484076166" w:history="1">
+            <w:r>
+              <w:rPr>
+                <w:rStyle w:val="a7"/>
+                <w:noProof/>
+              </w:rPr>
+              <w:t xml:space="preserve">3. </w:t>
+            </w:r>
+            <w:r>
+              <w:rPr>
+                <w:rStyle w:val="a7"/>
+                <w:rFonts w:hint="eastAsia"/>
+                <w:noProof/>
+              </w:rPr>
+              <w:t>统一配置中心</w:t>
+            </w:r>
+            <w:r>
+              <w:rPr>
+                <w:noProof/>
+                <w:webHidden/>
+              </w:rPr>
+              <w:tab/>
+            </w:r>
+            <w:r>
+              <w:rPr>
+                <w:noProof/>
+                <w:webHidden/>
+              </w:rPr>
+              <w:fldChar w:fldCharType="begin"/>
+            </w:r>
+            <w:r>
+              <w:rPr>
+                <w:noProof/>
+                <w:webHidden/>
+              </w:rPr>
+              <w:instrText xml:space="preserve"> PAGEREF _Toc484076166 \h </w:instrText>
+            </w:r>
+            <w:r>
+              <w:rPr>
+                <w:noProof/>
+                <w:webHidden/>
+              </w:rPr>
+            </w:r>
+            <w:r>
+              <w:rPr>
+                <w:noProof/>
+                <w:webHidden/>
+              </w:rPr>
+              <w:fldChar w:fldCharType="separate"/>
+            </w:r>
+            <w:r>
+              <w:rPr>
+                <w:noProof/>
+                <w:webHidden/>
+              </w:rPr>
+              <w:t>7</w:t>
+            </w:r>
+            <w:r>
+              <w:rPr>
+                <w:noProof/>
+                <w:webHidden/>
+              </w:rPr>
+              <w:fldChar w:fldCharType="end"/>
+            </w:r>
+          </w:hyperlink>
+        </w:p>
+        <w:p>
+          <w:pPr>
+            <w:pStyle w:val="30"/>
+            <w:tabs>
+              <w:tab w:val="right" w:leader="dot" w:pos="8296"/>
+            </w:tabs>
+            <w:rPr>
+              <w:noProof/>
+            </w:rPr>
+          </w:pPr>
+          <w:hyperlink w:anchor="_Toc484076167" w:history="1">
+            <w:r>
+              <w:rPr>
+                <w:rStyle w:val="a7"/>
+                <w:noProof/>
+              </w:rPr>
+              <w:t>4. API</w:t>
+            </w:r>
+            <w:r>
+              <w:rPr>
+                <w:rStyle w:val="a7"/>
+                <w:rFonts w:hint="eastAsia"/>
+                <w:noProof/>
+              </w:rPr>
+              <w:t>服务</w:t>
+            </w:r>
+            <w:r>
+              <w:rPr>
+                <w:noProof/>
+                <w:webHidden/>
+              </w:rPr>
+              <w:tab/>
+            </w:r>
+            <w:r>
+              <w:rPr>
+                <w:noProof/>
+                <w:webHidden/>
+              </w:rPr>
+              <w:fldChar w:fldCharType="begin"/>
+            </w:r>
+            <w:r>
+              <w:rPr>
+                <w:noProof/>
+                <w:webHidden/>
+              </w:rPr>
+              <w:instrText xml:space="preserve"> PAGEREF _Toc484076167 \h </w:instrText>
+            </w:r>
+            <w:r>
+              <w:rPr>
+                <w:noProof/>
+                <w:webHidden/>
+              </w:rPr>
+            </w:r>
+            <w:r>
+              <w:rPr>
+                <w:noProof/>
+                <w:webHidden/>
+              </w:rPr>
+              <w:fldChar w:fldCharType="separate"/>
+            </w:r>
+            <w:r>
+              <w:rPr>
+                <w:noProof/>
+                <w:webHidden/>
+              </w:rPr>
+              <w:t>8</w:t>
+            </w:r>
+            <w:r>
+              <w:rPr>
+                <w:noProof/>
+                <w:webHidden/>
+              </w:rPr>
+              <w:fldChar w:fldCharType="end"/>
+            </w:r>
+          </w:hyperlink>
+        </w:p>
+        <w:p>
+          <w:pPr>
+            <w:pStyle w:val="20"/>
+            <w:tabs>
+              <w:tab w:val="right" w:leader="dot" w:pos="8296"/>
+            </w:tabs>
+            <w:rPr>
+              <w:noProof/>
+            </w:rPr>
+          </w:pPr>
+          <w:hyperlink w:anchor="_Toc484076168" w:history="1">
+            <w:r>
+              <w:rPr>
+                <w:rStyle w:val="a7"/>
+                <w:rFonts w:hint="eastAsia"/>
+                <w:noProof/>
+              </w:rPr>
+              <w:t>定时任务系统</w:t>
+            </w:r>
+            <w:r>
+              <w:rPr>
+                <w:noProof/>
+                <w:webHidden/>
+              </w:rPr>
+              <w:tab/>
+            </w:r>
+            <w:r>
+              <w:rPr>
+                <w:noProof/>
+                <w:webHidden/>
+              </w:rPr>
+              <w:fldChar w:fldCharType="begin"/>
+            </w:r>
+            <w:r>
+              <w:rPr>
+                <w:noProof/>
+                <w:webHidden/>
+              </w:rPr>
+              <w:instrText xml:space="preserve"> PAGEREF _Toc484076168 \h </w:instrText>
+            </w:r>
+            <w:r>
+              <w:rPr>
+                <w:noProof/>
+                <w:webHidden/>
+              </w:rPr>
+            </w:r>
+            <w:r>
+              <w:rPr>
+                <w:noProof/>
+                <w:webHidden/>
+              </w:rPr>
+              <w:fldChar w:fldCharType="separate"/>
+            </w:r>
+            <w:r>
+              <w:rPr>
+                <w:noProof/>
+                <w:webHidden/>
+              </w:rPr>
+              <w:t>10</w:t>
+            </w:r>
+            <w:r>
+              <w:rPr>
+                <w:noProof/>
+                <w:webHidden/>
+              </w:rPr>
+              <w:fldChar w:fldCharType="end"/>
+            </w:r>
+          </w:hyperlink>
+        </w:p>
+        <w:p>
+          <w:pPr>
+            <w:pStyle w:val="30"/>
+            <w:tabs>
+              <w:tab w:val="right" w:leader="dot" w:pos="8296"/>
+            </w:tabs>
+            <w:rPr>
+              <w:noProof/>
+            </w:rPr>
+          </w:pPr>
+          <w:hyperlink w:anchor="_Toc484076169" w:history="1">
+            <w:r>
+              <w:rPr>
+                <w:rStyle w:val="a7"/>
+                <w:noProof/>
+              </w:rPr>
+              <w:t>task</w:t>
+            </w:r>
+            <w:r>
+              <w:rPr>
+                <w:rStyle w:val="a7"/>
+                <w:rFonts w:hint="eastAsia"/>
+                <w:noProof/>
+              </w:rPr>
+              <w:t>介绍和使用</w:t>
+            </w:r>
+            <w:r>
+              <w:rPr>
+                <w:noProof/>
+                <w:webHidden/>
+              </w:rPr>
+              <w:tab/>
+            </w:r>
+            <w:r>
+              <w:rPr>
+                <w:noProof/>
+                <w:webHidden/>
+              </w:rPr>
+              <w:fldChar w:fldCharType="begin"/>
+            </w:r>
+            <w:r>
+              <w:rPr>
+                <w:noProof/>
+                <w:webHidden/>
+              </w:rPr>
+              <w:instrText xml:space="preserve"> PAGEREF _Toc484076169 \h </w:instrText>
+            </w:r>
+            <w:r>
+              <w:rPr>
+                <w:noProof/>
+                <w:webHidden/>
+              </w:rPr>
+            </w:r>
+            <w:r>
+              <w:rPr>
+                <w:noProof/>
+                <w:webHidden/>
+              </w:rPr>
+              <w:fldChar w:fldCharType="separate"/>
+            </w:r>
+            <w:r>
+              <w:rPr>
+                <w:noProof/>
+                <w:webHidden/>
+              </w:rPr>
+              <w:t>10</w:t>
+            </w:r>
+            <w:r>
+              <w:rPr>
+                <w:noProof/>
+                <w:webHidden/>
+              </w:rPr>
+              <w:fldChar w:fldCharType="end"/>
+            </w:r>
+          </w:hyperlink>
+        </w:p>
+        <w:p>
+          <w:pPr>
+            <w:pStyle w:val="30"/>
+            <w:tabs>
+              <w:tab w:val="right" w:leader="dot" w:pos="8296"/>
+            </w:tabs>
+            <w:rPr>
+              <w:noProof/>
+            </w:rPr>
+          </w:pPr>
+          <w:hyperlink w:anchor="_Toc484076170" w:history="1">
+            <w:r>
+              <w:rPr>
+                <w:rStyle w:val="a7"/>
+                <w:rFonts w:hint="eastAsia"/>
+                <w:noProof/>
+              </w:rPr>
+              <w:t>使用</w:t>
+            </w:r>
+            <w:r>
+              <w:rPr>
+                <w:noProof/>
+                <w:webHidden/>
+              </w:rPr>
+              <w:tab/>
+            </w:r>
+            <w:r>
+              <w:rPr>
+                <w:noProof/>
+                <w:webHidden/>
+              </w:rPr>
+              <w:fldChar w:fldCharType="begin"/>
+            </w:r>
+            <w:r>
+              <w:rPr>
+                <w:noProof/>
+                <w:webHidden/>
+              </w:rPr>
+              <w:instrText xml:space="preserve"> PAGEREF _Toc484076170 \h </w:instrText>
+            </w:r>
+            <w:r>
+              <w:rPr>
+                <w:noProof/>
+                <w:webHidden/>
+              </w:rPr>
+            </w:r>
+            <w:r>
+              <w:rPr>
+                <w:noProof/>
+                <w:webHidden/>
+              </w:rPr>
+              <w:fldChar w:fldCharType="separate"/>
+            </w:r>
+            <w:r>
+              <w:rPr>
+                <w:noProof/>
+                <w:webHidden/>
+              </w:rPr>
+              <w:t>11</w:t>
+            </w:r>
+            <w:r>
+              <w:rPr>
+                <w:noProof/>
+                <w:webHidden/>
+              </w:rPr>
+              <w:fldChar w:fldCharType="end"/>
+            </w:r>
+          </w:hyperlink>
+        </w:p>
+        <w:p>
+          <w:r>
+            <w:fldChar w:fldCharType="end"/>
+          </w:r>
+        </w:p>
+      </w:sdtContent>
+    </w:sdt>
+    <w:p>
+      <w:pPr>
+        <w:rPr>
+          <w:rFonts w:hint="eastAsia"/>
+          <w:b/>
+          <w:bCs/>
+          <w:kern w:val="44"/>
+          <w:sz w:val="44"/>
+          <w:szCs w:val="44"/>
+        </w:rPr>
+      </w:pPr>
+    </w:p>
+    <w:p>
+      <w:pPr>
+        <w:pStyle w:val="2"/>
+        <w:rPr>
+          <w:rFonts w:hint="eastAsia"/>
+          <w:kern w:val="44"/>
+        </w:rPr>
+      </w:pPr>
+      <w:r>
+        <w:rPr>
+          <w:rFonts w:hint="eastAsia"/>
+          <w:kern w:val="44"/>
+        </w:rPr>
+        <w:t>概要</w:t>
+      </w:r>
+    </w:p>
+    <w:p>
+      <w:r>
+        <w:rPr>
+          <w:rFonts w:hint="eastAsia"/>
+        </w:rPr>
+        <w:t>目前主要有：配置中心、注册中心、路由、监控中心、</w:t>
+      </w:r>
+      <w:r>
+        <w:rPr>
+          <w:rFonts w:hint="eastAsia"/>
+        </w:rPr>
+        <w:t>定时任务中心等</w:t>
       </w:r>
       <w:r>
         <w:rPr>
@@ -30,12 +779,14 @@
       <w:pPr>
         <w:pStyle w:val="2"/>
       </w:pPr>
+      <w:bookmarkStart w:id="0" w:name="_Toc484076163"/>
       <w:r>
         <w:rPr>
           <w:rFonts w:hint="eastAsia"/>
         </w:rPr>
         <w:t>监控系统</w:t>
       </w:r>
+      <w:bookmarkEnd w:id="0"/>
     </w:p>
     <w:p>
       <w:r>
@@ -56,6 +807,7 @@
       <w:pPr>
         <w:pStyle w:val="3"/>
       </w:pPr>
+      <w:bookmarkStart w:id="1" w:name="_Toc484076164"/>
       <w:r>
         <w:rPr>
           <w:rFonts w:hint="eastAsia"/>
@@ -74,6 +826,7 @@
         </w:rPr>
         <w:t>管理</w:t>
       </w:r>
+      <w:bookmarkEnd w:id="1"/>
     </w:p>
     <w:p>
       <w:pPr>
@@ -141,6 +894,7 @@
           <w:rFonts w:hint="eastAsia"/>
           <w:noProof/>
         </w:rPr>
+        <w:lastRenderedPageBreak/>
         <w:drawing>
           <wp:inline distT="0" distB="0" distL="0" distR="0">
             <wp:extent cx="5274310" cy="2141240"/>
@@ -159,7 +913,7 @@
                     </pic:cNvPicPr>
                   </pic:nvPicPr>
                   <pic:blipFill>
-                    <a:blip r:embed="rId7"/>
+                    <a:blip r:embed="rId8"/>
                     <a:srcRect/>
                     <a:stretch>
                       <a:fillRect/>
@@ -212,7 +966,6 @@
           <w:rFonts w:hint="eastAsia"/>
           <w:noProof/>
         </w:rPr>
-        <w:lastRenderedPageBreak/>
         <w:drawing>
           <wp:inline distT="0" distB="0" distL="0" distR="0">
             <wp:extent cx="5274310" cy="2032955"/>
@@ -231,7 +984,7 @@
                     </pic:cNvPicPr>
                   </pic:nvPicPr>
                   <pic:blipFill>
-                    <a:blip r:embed="rId8"/>
+                    <a:blip r:embed="rId9"/>
                     <a:srcRect/>
                     <a:stretch>
                       <a:fillRect/>
@@ -301,6 +1054,7 @@
           <w:rFonts w:hint="eastAsia"/>
           <w:noProof/>
         </w:rPr>
+        <w:lastRenderedPageBreak/>
         <w:drawing>
           <wp:inline distT="0" distB="0" distL="0" distR="0">
             <wp:extent cx="5274310" cy="2845783"/>
@@ -319,7 +1073,7 @@
                     </pic:cNvPicPr>
                   </pic:nvPicPr>
                   <pic:blipFill>
-                    <a:blip r:embed="rId9"/>
+                    <a:blip r:embed="rId10"/>
                     <a:srcRect/>
                     <a:stretch>
                       <a:fillRect/>
@@ -445,7 +1199,6 @@
           <w:rFonts w:hint="eastAsia"/>
           <w:noProof/>
         </w:rPr>
-        <w:lastRenderedPageBreak/>
         <w:drawing>
           <wp:inline distT="0" distB="0" distL="0" distR="0">
             <wp:extent cx="5274310" cy="4556075"/>
@@ -464,7 +1217,7 @@
                     </pic:cNvPicPr>
                   </pic:nvPicPr>
                   <pic:blipFill>
-                    <a:blip r:embed="rId10"/>
+                    <a:blip r:embed="rId11"/>
                     <a:srcRect/>
                     <a:stretch>
                       <a:fillRect/>
@@ -501,6 +1254,7 @@
         <w:rPr>
           <w:rFonts w:hint="eastAsia"/>
         </w:rPr>
+        <w:lastRenderedPageBreak/>
         <w:t>设置发布版本</w:t>
       </w:r>
     </w:p>
@@ -548,7 +1302,7 @@
                     </pic:cNvPicPr>
                   </pic:nvPicPr>
                   <pic:blipFill>
-                    <a:blip r:embed="rId11"/>
+                    <a:blip r:embed="rId12"/>
                     <a:srcRect/>
                     <a:stretch>
                       <a:fillRect/>
@@ -597,7 +1351,6 @@
           <w:rFonts w:hint="eastAsia"/>
           <w:noProof/>
         </w:rPr>
-        <w:lastRenderedPageBreak/>
         <w:drawing>
           <wp:inline distT="0" distB="0" distL="0" distR="0">
             <wp:extent cx="4838700" cy="4133850"/>
@@ -616,7 +1369,7 @@
                     </pic:cNvPicPr>
                   </pic:nvPicPr>
                   <pic:blipFill>
-                    <a:blip r:embed="rId12"/>
+                    <a:blip r:embed="rId13"/>
                     <a:srcRect/>
                     <a:stretch>
                       <a:fillRect/>
@@ -676,6 +1429,7 @@
           <w:rFonts w:hint="eastAsia"/>
           <w:noProof/>
         </w:rPr>
+        <w:lastRenderedPageBreak/>
         <w:drawing>
           <wp:inline distT="0" distB="0" distL="0" distR="0">
             <wp:extent cx="5274310" cy="2133062"/>
@@ -694,7 +1448,7 @@
                     </pic:cNvPicPr>
                   </pic:nvPicPr>
                   <pic:blipFill>
-                    <a:blip r:embed="rId13"/>
+                    <a:blip r:embed="rId14"/>
                     <a:srcRect/>
                     <a:stretch>
                       <a:fillRect/>
@@ -743,7 +1497,6 @@
           <w:rFonts w:hint="eastAsia"/>
           <w:noProof/>
         </w:rPr>
-        <w:lastRenderedPageBreak/>
         <w:drawing>
           <wp:inline distT="0" distB="0" distL="0" distR="0">
             <wp:extent cx="4591050" cy="2809875"/>
@@ -762,7 +1515,7 @@
                     </pic:cNvPicPr>
                   </pic:nvPicPr>
                   <pic:blipFill>
-                    <a:blip r:embed="rId14"/>
+                    <a:blip r:embed="rId15"/>
                     <a:srcRect/>
                     <a:stretch>
                       <a:fillRect/>
@@ -869,7 +1622,7 @@
                     </pic:cNvPicPr>
                   </pic:nvPicPr>
                   <pic:blipFill>
-                    <a:blip r:embed="rId15"/>
+                    <a:blip r:embed="rId16"/>
                     <a:srcRect/>
                     <a:stretch>
                       <a:fillRect/>
@@ -923,6 +1676,7 @@
           <w:rFonts w:hint="eastAsia"/>
           <w:noProof/>
         </w:rPr>
+        <w:lastRenderedPageBreak/>
         <w:drawing>
           <wp:inline distT="0" distB="0" distL="0" distR="0">
             <wp:extent cx="5274310" cy="1359238"/>
@@ -941,7 +1695,7 @@
                     </pic:cNvPicPr>
                   </pic:nvPicPr>
                   <pic:blipFill>
-                    <a:blip r:embed="rId16"/>
+                    <a:blip r:embed="rId17"/>
                     <a:srcRect/>
                     <a:stretch>
                       <a:fillRect/>
@@ -1006,7 +1760,6 @@
           <w:rFonts w:hint="eastAsia"/>
           <w:noProof/>
         </w:rPr>
-        <w:lastRenderedPageBreak/>
         <w:drawing>
           <wp:inline distT="0" distB="0" distL="0" distR="0">
             <wp:extent cx="5274310" cy="2412008"/>
@@ -1025,7 +1778,7 @@
                     </pic:cNvPicPr>
                   </pic:nvPicPr>
                   <pic:blipFill>
-                    <a:blip r:embed="rId17"/>
+                    <a:blip r:embed="rId18"/>
                     <a:srcRect/>
                     <a:stretch>
                       <a:fillRect/>
@@ -1063,6 +1816,7 @@
       <w:pPr>
         <w:pStyle w:val="3"/>
       </w:pPr>
+      <w:bookmarkStart w:id="2" w:name="_Toc484076165"/>
       <w:r>
         <w:rPr>
           <w:rFonts w:hint="eastAsia"/>
@@ -1081,6 +1835,7 @@
         </w:rPr>
         <w:t>中心</w:t>
       </w:r>
+      <w:bookmarkEnd w:id="2"/>
     </w:p>
     <w:p>
       <w:r>
@@ -1134,6 +1889,7 @@
           <w:rFonts w:hint="eastAsia"/>
           <w:noProof/>
         </w:rPr>
+        <w:lastRenderedPageBreak/>
         <w:drawing>
           <wp:inline distT="0" distB="0" distL="0" distR="0">
             <wp:extent cx="5274310" cy="2979915"/>
@@ -1152,7 +1908,7 @@
                     </pic:cNvPicPr>
                   </pic:nvPicPr>
                   <pic:blipFill>
-                    <a:blip r:embed="rId18"/>
+                    <a:blip r:embed="rId19"/>
                     <a:srcRect/>
                     <a:stretch>
                       <a:fillRect/>
@@ -1235,7 +1991,6 @@
         <w:rPr>
           <w:noProof/>
         </w:rPr>
-        <w:lastRenderedPageBreak/>
         <w:drawing>
           <wp:inline distT="0" distB="0" distL="0" distR="0">
             <wp:extent cx="4000500" cy="3586878"/>
@@ -1254,7 +2009,7 @@
                     </pic:cNvPicPr>
                   </pic:nvPicPr>
                   <pic:blipFill>
-                    <a:blip r:embed="rId19"/>
+                    <a:blip r:embed="rId20"/>
                     <a:srcRect/>
                     <a:stretch>
                       <a:fillRect/>
@@ -1288,6 +2043,7 @@
       <w:pPr>
         <w:pStyle w:val="3"/>
       </w:pPr>
+      <w:bookmarkStart w:id="3" w:name="_Toc484076166"/>
       <w:r>
         <w:rPr>
           <w:rFonts w:hint="eastAsia"/>
@@ -1300,6 +2056,7 @@
         </w:rPr>
         <w:t>统一配置中心</w:t>
       </w:r>
+      <w:bookmarkEnd w:id="3"/>
     </w:p>
     <w:p>
       <w:r>
@@ -1340,6 +2097,7 @@
         <w:rPr>
           <w:noProof/>
         </w:rPr>
+        <w:lastRenderedPageBreak/>
         <w:drawing>
           <wp:inline distT="0" distB="0" distL="0" distR="0">
             <wp:extent cx="5274310" cy="1913276"/>
@@ -1358,7 +2116,7 @@
                     </pic:cNvPicPr>
                   </pic:nvPicPr>
                   <pic:blipFill>
-                    <a:blip r:embed="rId20"/>
+                    <a:blip r:embed="rId21"/>
                     <a:srcRect/>
                     <a:stretch>
                       <a:fillRect/>
@@ -1406,7 +2164,6 @@
         <w:rPr>
           <w:noProof/>
         </w:rPr>
-        <w:lastRenderedPageBreak/>
         <w:drawing>
           <wp:inline distT="0" distB="0" distL="0" distR="0">
             <wp:extent cx="5274310" cy="2187827"/>
@@ -1425,7 +2182,7 @@
                     </pic:cNvPicPr>
                   </pic:nvPicPr>
                   <pic:blipFill>
-                    <a:blip r:embed="rId21"/>
+                    <a:blip r:embed="rId22"/>
                     <a:srcRect/>
                     <a:stretch>
                       <a:fillRect/>
@@ -1473,6 +2230,7 @@
       <w:pPr>
         <w:pStyle w:val="3"/>
       </w:pPr>
+      <w:bookmarkStart w:id="4" w:name="_Toc484076167"/>
       <w:r>
         <w:rPr>
           <w:rFonts w:hint="eastAsia"/>
@@ -1491,6 +2249,7 @@
         </w:rPr>
         <w:t>服务</w:t>
       </w:r>
+      <w:bookmarkEnd w:id="4"/>
     </w:p>
     <w:p>
       <w:r>
@@ -1537,7 +2296,7 @@
                     </pic:cNvPicPr>
                   </pic:nvPicPr>
                   <pic:blipFill>
-                    <a:blip r:embed="rId22"/>
+                    <a:blip r:embed="rId23"/>
                     <a:srcRect/>
                     <a:stretch>
                       <a:fillRect/>
@@ -1586,7 +2345,6 @@
         <w:rPr>
           <w:noProof/>
         </w:rPr>
-        <w:lastRenderedPageBreak/>
         <w:drawing>
           <wp:inline distT="0" distB="0" distL="0" distR="0">
             <wp:extent cx="5274310" cy="2732755"/>
@@ -1605,7 +2363,7 @@
                     </pic:cNvPicPr>
                   </pic:nvPicPr>
                   <pic:blipFill>
-                    <a:blip r:embed="rId23"/>
+                    <a:blip r:embed="rId24"/>
                     <a:srcRect/>
                     <a:stretch>
                       <a:fillRect/>
@@ -1669,7 +2427,7 @@
                     </pic:cNvPicPr>
                   </pic:nvPicPr>
                   <pic:blipFill>
-                    <a:blip r:embed="rId24"/>
+                    <a:blip r:embed="rId25"/>
                     <a:srcRect/>
                     <a:stretch>
                       <a:fillRect/>
@@ -1731,7 +2489,7 @@
                     </pic:cNvPicPr>
                   </pic:nvPicPr>
                   <pic:blipFill>
-                    <a:blip r:embed="rId25"/>
+                    <a:blip r:embed="rId26"/>
                     <a:srcRect/>
                     <a:stretch>
                       <a:fillRect/>
@@ -1765,21 +2523,21 @@
     <w:p>
       <w:pPr>
         <w:pStyle w:val="2"/>
-        <w:rPr>
-          <w:rFonts w:hint="eastAsia"/>
-        </w:rPr>
-      </w:pPr>
+      </w:pPr>
+      <w:bookmarkStart w:id="5" w:name="_Toc484076168"/>
       <w:r>
         <w:rPr>
           <w:rFonts w:hint="eastAsia"/>
         </w:rPr>
         <w:t>定时任务系统</w:t>
       </w:r>
+      <w:bookmarkEnd w:id="5"/>
     </w:p>
     <w:p>
       <w:pPr>
         <w:pStyle w:val="3"/>
       </w:pPr>
+      <w:bookmarkStart w:id="6" w:name="_Toc484076169"/>
       <w:r>
         <w:rPr>
           <w:rFonts w:hint="eastAsia"/>
@@ -1792,6 +2550,7 @@
         </w:rPr>
         <w:t>介绍和使用</w:t>
       </w:r>
+      <w:bookmarkEnd w:id="6"/>
     </w:p>
     <w:p>
       <w:pPr>
@@ -1867,7 +2626,7 @@
     </w:p>
     <w:p>
       <w:r>
-        <w:object w:dxaOrig="10146" w:dyaOrig="6614">
+        <w:object w:dxaOrig="10125" w:dyaOrig="6585">
           <v:shapetype id="_x0000_t75" coordsize="21600,21600" o:spt="75" o:preferrelative="t" path="m@4@5l@4@11@9@11@9@5xe" filled="f" stroked="f">
             <v:stroke joinstyle="miter"/>
             <v:formulas>
@@ -1887,10 +2646,10 @@
             <v:path o:extrusionok="f" gradientshapeok="t" o:connecttype="rect"/>
             <o:lock v:ext="edit" aspectratio="t"/>
           </v:shapetype>
-          <v:shape id="_x0000_i1025" type="#_x0000_t75" style="width:414.75pt;height:270.75pt" o:ole="">
-            <v:imagedata r:id="rId26" o:title=""/>
+          <v:shape id="_x0000_i1025" type="#_x0000_t75" style="width:414.75pt;height:270pt" o:ole="">
+            <v:imagedata r:id="rId27" o:title=""/>
           </v:shape>
-          <o:OLEObject Type="Embed" ProgID="Visio.Drawing.11" ShapeID="_x0000_i1025" DrawAspect="Content" ObjectID="_1557310410" r:id="rId27"/>
+          <o:OLEObject Type="Embed" ProgID="Visio.Drawing.15" ShapeID="_x0000_i1025" DrawAspect="Content" ObjectID="_1557828126" r:id="rId28"/>
         </w:object>
       </w:r>
     </w:p>
@@ -2044,12 +2803,14 @@
       <w:pPr>
         <w:pStyle w:val="3"/>
       </w:pPr>
+      <w:bookmarkStart w:id="7" w:name="_Toc484076170"/>
       <w:r>
         <w:rPr>
           <w:rFonts w:hint="eastAsia"/>
         </w:rPr>
         <w:t>使用</w:t>
       </w:r>
+      <w:bookmarkEnd w:id="7"/>
     </w:p>
     <w:p>
       <w:pPr>
@@ -2073,19 +2834,25 @@
         <w:rPr>
           <w:rFonts w:hint="eastAsia"/>
         </w:rPr>
-        <w:t>去</w:t>
-      </w:r>
-      <w:r>
-        <w:rPr>
-          <w:rFonts w:hint="eastAsia"/>
-        </w:rPr>
-        <w:t>git.oschina.net</w:t>
-      </w:r>
-      <w:r>
-        <w:rPr>
-          <w:rFonts w:hint="eastAsia"/>
-        </w:rPr>
-        <w:t>下载最新代码，然后生成</w:t>
+        <w:t>去下载最新代码</w:t>
+      </w:r>
+      <w:r>
+        <w:rPr>
+          <w:rFonts w:hint="eastAsia"/>
+        </w:rPr>
+        <w:t>，</w:t>
+      </w:r>
+      <w:r>
+        <w:rPr>
+          <w:rFonts w:hint="eastAsia"/>
+        </w:rPr>
+        <w:t>install</w:t>
+      </w:r>
+      <w:r>
+        <w:rPr>
+          <w:rFonts w:hint="eastAsia"/>
+        </w:rPr>
+        <w:t>，然后生成</w:t>
       </w:r>
       <w:r>
         <w:rPr>
@@ -2094,49 +2861,39 @@
         <w:t>war</w:t>
       </w:r>
     </w:p>
-    <w:p>
-      <w:hyperlink r:id="rId28" w:history="1">
-        <w:r>
-          <w:rPr>
-            <w:rStyle w:val="a7"/>
-          </w:rPr>
-          <w:t>http://git.oschina.net/yuejing/task</w:t>
-        </w:r>
-      </w:hyperlink>
-    </w:p>
     <w:p/>
     <w:p>
       <w:r>
         <w:rPr>
           <w:rFonts w:hint="eastAsia"/>
         </w:rPr>
+        <w:t xml:space="preserve">2. </w:t>
+      </w:r>
+      <w:r>
+        <w:rPr>
+          <w:rFonts w:hint="eastAsia"/>
+        </w:rPr>
+        <w:t>创建</w:t>
+      </w:r>
+      <w:r>
+        <w:rPr>
+          <w:rFonts w:hint="eastAsia"/>
+        </w:rPr>
+        <w:t>mysql</w:t>
+      </w:r>
+      <w:r>
+        <w:rPr>
+          <w:rFonts w:hint="eastAsia"/>
+        </w:rPr>
+        <w:t>数据库</w:t>
+      </w:r>
+    </w:p>
+    <w:p>
+      <w:r>
+        <w:rPr>
+          <w:rFonts w:hint="eastAsia"/>
+        </w:rPr>
         <w:lastRenderedPageBreak/>
-        <w:t xml:space="preserve">2. </w:t>
-      </w:r>
-      <w:r>
-        <w:rPr>
-          <w:rFonts w:hint="eastAsia"/>
-        </w:rPr>
-        <w:t>创建</w:t>
-      </w:r>
-      <w:r>
-        <w:rPr>
-          <w:rFonts w:hint="eastAsia"/>
-        </w:rPr>
-        <w:t>mysql</w:t>
-      </w:r>
-      <w:r>
-        <w:rPr>
-          <w:rFonts w:hint="eastAsia"/>
-        </w:rPr>
-        <w:t>数据库</w:t>
-      </w:r>
-    </w:p>
-    <w:p>
-      <w:r>
-        <w:rPr>
-          <w:rFonts w:hint="eastAsia"/>
-        </w:rPr>
         <w:t>文件在【</w:t>
       </w:r>
       <w:r>
@@ -2166,6 +2923,11 @@
     </w:p>
     <w:p/>
     <w:p>
+      <w:pPr>
+        <w:rPr>
+          <w:rFonts w:hint="eastAsia"/>
+        </w:rPr>
+      </w:pPr>
       <w:r>
         <w:rPr>
           <w:rFonts w:hint="eastAsia"/>
@@ -2196,44 +2958,28 @@
         <w:rPr>
           <w:rFonts w:hint="eastAsia"/>
         </w:rPr>
-        <w:t>文件所在目录为</w:t>
-      </w:r>
-      <w:r>
-        <w:rPr>
-          <w:rFonts w:hint="eastAsia"/>
-        </w:rPr>
-        <w:t>war</w:t>
-      </w:r>
-      <w:r>
-        <w:rPr>
-          <w:rFonts w:hint="eastAsia"/>
-        </w:rPr>
-        <w:t>里面的</w:t>
-      </w:r>
-      <w:r>
-        <w:rPr>
-          <w:rFonts w:hint="eastAsia"/>
-        </w:rPr>
-        <w:t>WEB-INF/classess/</w:t>
-      </w:r>
-      <w:r>
-        <w:t>jdbc.properties</w:t>
-      </w:r>
-      <w:r>
-        <w:rPr>
-          <w:rFonts w:hint="eastAsia"/>
-        </w:rPr>
-        <w:t xml:space="preserve"> </w:t>
-      </w:r>
-      <w:r>
-        <w:rPr>
-          <w:rFonts w:hint="eastAsia"/>
-        </w:rPr>
-        <w:t>文件，修改对应的信息即可</w:t>
+        <w:t>通过微服务的</w:t>
+      </w:r>
+      <w:r>
+        <w:rPr>
+          <w:rFonts w:hint="eastAsia"/>
+        </w:rPr>
+        <w:t>monitor</w:t>
+      </w:r>
+      <w:r>
+        <w:rPr>
+          <w:rFonts w:hint="eastAsia"/>
+        </w:rPr>
+        <w:t>的配置文件里面修改数据库链接信息即可</w:t>
       </w:r>
     </w:p>
     <w:p/>
     <w:p>
+      <w:pPr>
+        <w:rPr>
+          <w:rFonts w:hint="eastAsia"/>
+        </w:rPr>
+      </w:pPr>
       <w:r>
         <w:rPr>
           <w:rFonts w:hint="eastAsia"/>
@@ -2244,25 +2990,124 @@
         <w:rPr>
           <w:rFonts w:hint="eastAsia"/>
         </w:rPr>
-        <w:t>将修改后的项目放入</w:t>
-      </w:r>
-      <w:r>
-        <w:rPr>
-          <w:rFonts w:hint="eastAsia"/>
-        </w:rPr>
-        <w:t>tomcat</w:t>
-      </w:r>
-      <w:r>
-        <w:rPr>
-          <w:rFonts w:hint="eastAsia"/>
-        </w:rPr>
-        <w:t>中，然后启动</w:t>
-      </w:r>
-      <w:r>
-        <w:rPr>
-          <w:rFonts w:hint="eastAsia"/>
-        </w:rPr>
-        <w:t>tomcat</w:t>
+        <w:t>将</w:t>
+      </w:r>
+      <w:r>
+        <w:rPr>
+          <w:rFonts w:hint="eastAsia"/>
+        </w:rPr>
+        <w:t>install</w:t>
+      </w:r>
+      <w:r>
+        <w:rPr>
+          <w:rFonts w:hint="eastAsia"/>
+        </w:rPr>
+        <w:t>生成的</w:t>
+      </w:r>
+      <w:r>
+        <w:rPr>
+          <w:rFonts w:hint="eastAsia"/>
+        </w:rPr>
+        <w:t>zip</w:t>
+      </w:r>
+      <w:r>
+        <w:rPr>
+          <w:rFonts w:hint="eastAsia"/>
+        </w:rPr>
+        <w:t>解压</w:t>
+      </w:r>
+    </w:p>
+    <w:p>
+      <w:pPr>
+        <w:rPr>
+          <w:rFonts w:hint="eastAsia"/>
+        </w:rPr>
+      </w:pPr>
+      <w:r>
+        <w:rPr>
+          <w:rFonts w:hint="eastAsia"/>
+        </w:rPr>
+        <w:t xml:space="preserve">window: </w:t>
+      </w:r>
+      <w:r>
+        <w:rPr>
+          <w:rFonts w:hint="eastAsia"/>
+        </w:rPr>
+        <w:t>进入</w:t>
+      </w:r>
+      <w:r>
+        <w:rPr>
+          <w:rFonts w:hint="eastAsia"/>
+        </w:rPr>
+        <w:t>bin/window/</w:t>
+      </w:r>
+      <w:r>
+        <w:rPr>
+          <w:rFonts w:hint="eastAsia"/>
+        </w:rPr>
+        <w:t>，然后</w:t>
+      </w:r>
+      <w:r>
+        <w:rPr>
+          <w:rFonts w:hint="eastAsia"/>
+        </w:rPr>
+        <w:t>双击</w:t>
+      </w:r>
+      <w:r>
+        <w:rPr>
+          <w:rFonts w:hint="eastAsia"/>
+        </w:rPr>
+        <w:t>start.bat</w:t>
+      </w:r>
+    </w:p>
+    <w:p>
+      <w:r>
+        <w:rPr>
+          <w:rFonts w:hint="eastAsia"/>
+        </w:rPr>
+        <w:t xml:space="preserve">linux: </w:t>
+      </w:r>
+      <w:r>
+        <w:rPr>
+          <w:rFonts w:hint="eastAsia"/>
+        </w:rPr>
+        <w:t>进入</w:t>
+      </w:r>
+      <w:r>
+        <w:rPr>
+          <w:rFonts w:hint="eastAsia"/>
+        </w:rPr>
+        <w:t>bin/</w:t>
+      </w:r>
+      <w:r>
+        <w:rPr>
+          <w:rFonts w:hint="eastAsia"/>
+        </w:rPr>
+        <w:t>，给</w:t>
+      </w:r>
+      <w:r>
+        <w:rPr>
+          <w:rFonts w:hint="eastAsia"/>
+        </w:rPr>
+        <w:t>.sh</w:t>
+      </w:r>
+      <w:r>
+        <w:rPr>
+          <w:rFonts w:hint="eastAsia"/>
+        </w:rPr>
+        <w:t>文件赋权，然后执行</w:t>
+      </w:r>
+      <w:r>
+        <w:rPr>
+          <w:rFonts w:hint="eastAsia"/>
+        </w:rPr>
+        <w:t>start.sh</w:t>
+      </w:r>
+      <w:r>
+        <w:rPr>
+          <w:rFonts w:hint="eastAsia"/>
+        </w:rPr>
+        <w:t>文件即可</w:t>
       </w:r>
     </w:p>
     <w:p/>
@@ -2280,7 +3125,17 @@
         <w:t>打开浏览器访问对应的地址</w:t>
       </w:r>
     </w:p>
-    <w:p/>
+    <w:p>
+      <w:r>
+        <w:t>http</w:t>
+      </w:r>
+      <w:r>
+        <w:rPr>
+          <w:rFonts w:hint="eastAsia"/>
+        </w:rPr>
+        <w:t>://127.0.0.1:5280/index.jsp</w:t>
+      </w:r>
+    </w:p>
     <w:p>
       <w:pPr>
         <w:pStyle w:val="4"/>
@@ -2446,7 +3301,6 @@
         <w:rPr>
           <w:rFonts w:hint="eastAsia"/>
         </w:rPr>
-        <w:lastRenderedPageBreak/>
         <w:t>用户管理</w:t>
       </w:r>
     </w:p>
@@ -2611,6 +3465,7 @@
         <w:rPr>
           <w:rFonts w:hint="eastAsia"/>
         </w:rPr>
+        <w:lastRenderedPageBreak/>
         <w:t>添加任务</w:t>
       </w:r>
     </w:p>
@@ -2630,7 +3485,6 @@
         <w:rPr>
           <w:rFonts w:hint="eastAsia"/>
         </w:rPr>
-        <w:lastRenderedPageBreak/>
         <w:t>系统项目配置</w:t>
       </w:r>
     </w:p>
@@ -5351,6 +6205,62 @@
       <w:szCs w:val="24"/>
     </w:rPr>
   </w:style>
+  <w:style w:type="paragraph" w:styleId="TOC">
+    <w:name w:val="TOC Heading"/>
+    <w:basedOn w:val="1"/>
+    <w:next w:val="a"/>
+    <w:uiPriority w:val="39"/>
+    <w:semiHidden/>
+    <w:unhideWhenUsed/>
+    <w:qFormat/>
+    <w:rsid w:val="00D43D6C"/>
+    <w:pPr>
+      <w:widowControl/>
+      <w:spacing w:before="480" w:after="0" w:line="276" w:lineRule="auto"/>
+      <w:jc w:val="left"/>
+      <w:outlineLvl w:val="9"/>
+    </w:pPr>
+    <w:rPr>
+      <w:rFonts w:asciiTheme="majorHAnsi" w:eastAsiaTheme="majorEastAsia" w:hAnsiTheme="majorHAnsi" w:cstheme="majorBidi"/>
+      <w:color w:val="365F91" w:themeColor="accent1" w:themeShade="BF"/>
+      <w:kern w:val="0"/>
+      <w:sz w:val="28"/>
+      <w:szCs w:val="28"/>
+    </w:rPr>
+  </w:style>
+  <w:style w:type="paragraph" w:styleId="10">
+    <w:name w:val="toc 1"/>
+    <w:basedOn w:val="a"/>
+    <w:next w:val="a"/>
+    <w:autoRedefine/>
+    <w:uiPriority w:val="39"/>
+    <w:unhideWhenUsed/>
+    <w:rsid w:val="00D43D6C"/>
+  </w:style>
+  <w:style w:type="paragraph" w:styleId="20">
+    <w:name w:val="toc 2"/>
+    <w:basedOn w:val="a"/>
+    <w:next w:val="a"/>
+    <w:autoRedefine/>
+    <w:uiPriority w:val="39"/>
+    <w:unhideWhenUsed/>
+    <w:rsid w:val="00D43D6C"/>
+    <w:pPr>
+      <w:ind w:leftChars="200" w:left="420"/>
+    </w:pPr>
+  </w:style>
+  <w:style w:type="paragraph" w:styleId="30">
+    <w:name w:val="toc 3"/>
+    <w:basedOn w:val="a"/>
+    <w:next w:val="a"/>
+    <w:autoRedefine/>
+    <w:uiPriority w:val="39"/>
+    <w:unhideWhenUsed/>
+    <w:rsid w:val="00D43D6C"/>
+    <w:pPr>
+      <w:ind w:leftChars="400" w:left="840"/>
+    </w:pPr>
+  </w:style>
 </w:styles>
 </file>
 
@@ -5635,4 +6545,16 @@
   <a:objectDefaults/>
   <a:extraClrSchemeLst/>
 </a:theme>
+</file>
+
+<file path=customXml/item1.xml><?xml version="1.0" encoding="utf-8"?>
+<b:Sources xmlns:b="http://schemas.openxmlformats.org/officeDocument/2006/bibliography" xmlns="http://schemas.openxmlformats.org/officeDocument/2006/bibliography" SelectedStyle="\APA.XSL" StyleName="APA"/>
+</file>
+
+<file path=customXml/itemProps1.xml><?xml version="1.0" encoding="utf-8"?>
+<ds:datastoreItem xmlns:ds="http://schemas.openxmlformats.org/officeDocument/2006/customXml" ds:itemID="{6AE6CF62-818E-4408-A522-6A1F96E4ADEB}">
+  <ds:schemaRefs>
+    <ds:schemaRef ds:uri="http://schemas.openxmlformats.org/officeDocument/2006/bibliography"/>
+  </ds:schemaRefs>
+</ds:datastoreItem>
 </file>
--- a/doc/微服务简介和使用.docx
+++ b/doc/微服务简介和使用.docx
@@ -10,6 +10,7 @@
           <w:lang w:val="zh-CN"/>
         </w:rPr>
       </w:pPr>
+      <w:bookmarkStart w:id="0" w:name="_Toc484092670"/>
       <w:r>
         <w:rPr>
           <w:rFonts w:hint="eastAsia"/>
@@ -17,10 +18,25 @@
         </w:rPr>
         <w:t>微服务简介</w:t>
       </w:r>
+      <w:bookmarkEnd w:id="0"/>
+    </w:p>
+    <w:p>
+      <w:pPr>
+        <w:rPr>
+          <w:lang w:val="zh-CN"/>
+        </w:rPr>
+      </w:pPr>
     </w:p>
     <w:sdt>
       <w:sdtPr>
         <w:rPr>
+          <w:rFonts w:asciiTheme="minorHAnsi" w:eastAsiaTheme="minorEastAsia" w:hAnsiTheme="minorHAnsi" w:cstheme="minorBidi"/>
+          <w:b w:val="0"/>
+          <w:bCs w:val="0"/>
+          <w:color w:val="auto"/>
+          <w:kern w:val="2"/>
+          <w:sz w:val="21"/>
+          <w:szCs w:val="22"/>
           <w:lang w:val="zh-CN"/>
         </w:rPr>
         <w:id w:val="93114392"/>
@@ -31,13 +47,6 @@
       </w:sdtPr>
       <w:sdtEndPr>
         <w:rPr>
-          <w:rFonts w:asciiTheme="minorHAnsi" w:eastAsiaTheme="minorEastAsia" w:hAnsiTheme="minorHAnsi" w:cstheme="minorBidi"/>
-          <w:b w:val="0"/>
-          <w:bCs w:val="0"/>
-          <w:color w:val="auto"/>
-          <w:kern w:val="2"/>
-          <w:sz w:val="21"/>
-          <w:szCs w:val="22"/>
           <w:lang w:val="en-US"/>
         </w:rPr>
       </w:sdtEndPr>
@@ -72,12 +81,13 @@
           <w:r>
             <w:fldChar w:fldCharType="separate"/>
           </w:r>
-          <w:hyperlink w:anchor="_Toc484076162" w:history="1">
+          <w:hyperlink w:anchor="_Toc484092670" w:history="1">
             <w:r>
               <w:rPr>
                 <w:rStyle w:val="a7"/>
                 <w:rFonts w:hint="eastAsia"/>
                 <w:noProof/>
+                <w:lang w:val="zh-CN"/>
               </w:rPr>
               <w:t>微服务简介</w:t>
             </w:r>
@@ -100,7 +110,7 @@
                 <w:noProof/>
                 <w:webHidden/>
               </w:rPr>
-              <w:instrText xml:space="preserve"> PAGEREF _Toc484076162 \h </w:instrText>
+              <w:instrText xml:space="preserve"> PAGEREF _Toc484092670 \h </w:instrText>
             </w:r>
             <w:r>
               <w:rPr>
@@ -141,12 +151,82 @@
               <w:noProof/>
             </w:rPr>
           </w:pPr>
-          <w:hyperlink w:anchor="_Toc484076163" w:history="1">
+          <w:hyperlink w:anchor="_Toc484092671" w:history="1">
             <w:r>
               <w:rPr>
                 <w:rStyle w:val="a7"/>
                 <w:rFonts w:hint="eastAsia"/>
                 <w:noProof/>
+                <w:kern w:val="44"/>
+              </w:rPr>
+              <w:t>概要</w:t>
+            </w:r>
+            <w:r>
+              <w:rPr>
+                <w:noProof/>
+                <w:webHidden/>
+              </w:rPr>
+              <w:tab/>
+            </w:r>
+            <w:r>
+              <w:rPr>
+                <w:noProof/>
+                <w:webHidden/>
+              </w:rPr>
+              <w:fldChar w:fldCharType="begin"/>
+            </w:r>
+            <w:r>
+              <w:rPr>
+                <w:noProof/>
+                <w:webHidden/>
+              </w:rPr>
+              <w:instrText xml:space="preserve"> PAGEREF _Toc484092671 \h </w:instrText>
+            </w:r>
+            <w:r>
+              <w:rPr>
+                <w:noProof/>
+                <w:webHidden/>
+              </w:rPr>
+            </w:r>
+            <w:r>
+              <w:rPr>
+                <w:noProof/>
+                <w:webHidden/>
+              </w:rPr>
+              <w:fldChar w:fldCharType="separate"/>
+            </w:r>
+            <w:r>
+              <w:rPr>
+                <w:noProof/>
+                <w:webHidden/>
+              </w:rPr>
+              <w:t>1</w:t>
+            </w:r>
+            <w:r>
+              <w:rPr>
+                <w:noProof/>
+                <w:webHidden/>
+              </w:rPr>
+              <w:fldChar w:fldCharType="end"/>
+            </w:r>
+          </w:hyperlink>
+        </w:p>
+        <w:p>
+          <w:pPr>
+            <w:pStyle w:val="20"/>
+            <w:tabs>
+              <w:tab w:val="right" w:leader="dot" w:pos="8296"/>
+            </w:tabs>
+            <w:rPr>
+              <w:noProof/>
+            </w:rPr>
+          </w:pPr>
+          <w:hyperlink w:anchor="_Toc484092672" w:history="1">
+            <w:r>
+              <w:rPr>
+                <w:rStyle w:val="a7"/>
+                <w:rFonts w:hint="eastAsia"/>
+                <w:noProof/>
               </w:rPr>
               <w:t>监控系统</w:t>
             </w:r>
@@ -169,7 +249,7 @@
                 <w:noProof/>
                 <w:webHidden/>
               </w:rPr>
-              <w:instrText xml:space="preserve"> PAGEREF _Toc484076163 \h </w:instrText>
+              <w:instrText xml:space="preserve"> PAGEREF _Toc484092672 \h </w:instrText>
             </w:r>
             <w:r>
               <w:rPr>
@@ -210,7 +290,7 @@
               <w:noProof/>
             </w:rPr>
           </w:pPr>
-          <w:hyperlink w:anchor="_Toc484076164" w:history="1">
+          <w:hyperlink w:anchor="_Toc484092673" w:history="1">
             <w:r>
               <w:rPr>
                 <w:rStyle w:val="a7"/>
@@ -245,7 +325,7 @@
                 <w:noProof/>
                 <w:webHidden/>
               </w:rPr>
-              <w:instrText xml:space="preserve"> PAGEREF _Toc484076164 \h </w:instrText>
+              <w:instrText xml:space="preserve"> PAGEREF _Toc484092673 \h </w:instrText>
             </w:r>
             <w:r>
               <w:rPr>
@@ -265,7 +345,7 @@
                 <w:noProof/>
                 <w:webHidden/>
               </w:rPr>
-              <w:t>1</w:t>
+              <w:t>2</w:t>
             </w:r>
             <w:r>
               <w:rPr>
@@ -286,7 +366,7 @@
               <w:noProof/>
             </w:rPr>
           </w:pPr>
-          <w:hyperlink w:anchor="_Toc484076165" w:history="1">
+          <w:hyperlink w:anchor="_Toc484092674" w:history="1">
             <w:r>
               <w:rPr>
                 <w:rStyle w:val="a7"/>
@@ -321,7 +401,7 @@
                 <w:noProof/>
                 <w:webHidden/>
               </w:rPr>
-              <w:instrText xml:space="preserve"> PAGEREF _Toc484076165 \h </w:instrText>
+              <w:instrText xml:space="preserve"> PAGEREF _Toc484092674 \h </w:instrText>
             </w:r>
             <w:r>
               <w:rPr>
@@ -362,7 +442,7 @@
               <w:noProof/>
             </w:rPr>
           </w:pPr>
-          <w:hyperlink w:anchor="_Toc484076166" w:history="1">
+          <w:hyperlink w:anchor="_Toc484092675" w:history="1">
             <w:r>
               <w:rPr>
                 <w:rStyle w:val="a7"/>
@@ -397,7 +477,7 @@
                 <w:noProof/>
                 <w:webHidden/>
               </w:rPr>
-              <w:instrText xml:space="preserve"> PAGEREF _Toc484076166 \h </w:instrText>
+              <w:instrText xml:space="preserve"> PAGEREF _Toc484092675 \h </w:instrText>
             </w:r>
             <w:r>
               <w:rPr>
@@ -438,7 +518,7 @@
               <w:noProof/>
             </w:rPr>
           </w:pPr>
-          <w:hyperlink w:anchor="_Toc484076167" w:history="1">
+          <w:hyperlink w:anchor="_Toc484092676" w:history="1">
             <w:r>
               <w:rPr>
                 <w:rStyle w:val="a7"/>
@@ -473,7 +553,7 @@
                 <w:noProof/>
                 <w:webHidden/>
               </w:rPr>
-              <w:instrText xml:space="preserve"> PAGEREF _Toc484076167 \h </w:instrText>
+              <w:instrText xml:space="preserve"> PAGEREF _Toc484092676 \h </w:instrText>
             </w:r>
             <w:r>
               <w:rPr>
@@ -514,7 +594,7 @@
               <w:noProof/>
             </w:rPr>
           </w:pPr>
-          <w:hyperlink w:anchor="_Toc484076168" w:history="1">
+          <w:hyperlink w:anchor="_Toc484092677" w:history="1">
             <w:r>
               <w:rPr>
                 <w:rStyle w:val="a7"/>
@@ -542,7 +622,7 @@
                 <w:noProof/>
                 <w:webHidden/>
               </w:rPr>
-              <w:instrText xml:space="preserve"> PAGEREF _Toc484076168 \h </w:instrText>
+              <w:instrText xml:space="preserve"> PAGEREF _Toc484092677 \h </w:instrText>
             </w:r>
             <w:r>
               <w:rPr>
@@ -583,7 +663,7 @@
               <w:noProof/>
             </w:rPr>
           </w:pPr>
-          <w:hyperlink w:anchor="_Toc484076169" w:history="1">
+          <w:hyperlink w:anchor="_Toc484092678" w:history="1">
             <w:r>
               <w:rPr>
                 <w:rStyle w:val="a7"/>
@@ -618,7 +698,7 @@
                 <w:noProof/>
                 <w:webHidden/>
               </w:rPr>
-              <w:instrText xml:space="preserve"> PAGEREF _Toc484076169 \h </w:instrText>
+              <w:instrText xml:space="preserve"> PAGEREF _Toc484092678 \h </w:instrText>
             </w:r>
             <w:r>
               <w:rPr>
@@ -659,7 +739,7 @@
               <w:noProof/>
             </w:rPr>
           </w:pPr>
-          <w:hyperlink w:anchor="_Toc484076170" w:history="1">
+          <w:hyperlink w:anchor="_Toc484092679" w:history="1">
             <w:r>
               <w:rPr>
                 <w:rStyle w:val="a7"/>
@@ -687,7 +767,7 @@
                 <w:noProof/>
                 <w:webHidden/>
               </w:rPr>
-              <w:instrText xml:space="preserve"> PAGEREF _Toc484076170 \h </w:instrText>
+              <w:instrText xml:space="preserve"> PAGEREF _Toc484092679 \h </w:instrText>
             </w:r>
             <w:r>
               <w:rPr>
@@ -728,7 +808,6 @@
     <w:p>
       <w:pPr>
         <w:rPr>
-          <w:rFonts w:hint="eastAsia"/>
           <w:b/>
           <w:bCs/>
           <w:kern w:val="44"/>
@@ -741,10 +820,10 @@
       <w:pPr>
         <w:pStyle w:val="2"/>
         <w:rPr>
-          <w:rFonts w:hint="eastAsia"/>
           <w:kern w:val="44"/>
         </w:rPr>
       </w:pPr>
+      <w:bookmarkStart w:id="1" w:name="_Toc484092671"/>
       <w:r>
         <w:rPr>
           <w:rFonts w:hint="eastAsia"/>
@@ -752,6 +831,7 @@
         </w:rPr>
         <w:t>概要</w:t>
       </w:r>
+      <w:bookmarkEnd w:id="1"/>
     </w:p>
     <w:p>
       <w:r>
@@ -779,14 +859,14 @@
       <w:pPr>
         <w:pStyle w:val="2"/>
       </w:pPr>
-      <w:bookmarkStart w:id="0" w:name="_Toc484076163"/>
+      <w:bookmarkStart w:id="2" w:name="_Toc484092672"/>
       <w:r>
         <w:rPr>
           <w:rFonts w:hint="eastAsia"/>
         </w:rPr>
         <w:t>监控系统</w:t>
       </w:r>
-      <w:bookmarkEnd w:id="0"/>
+      <w:bookmarkEnd w:id="2"/>
     </w:p>
     <w:p>
       <w:r>
@@ -804,14 +884,60 @@
     </w:p>
     <w:p/>
     <w:p>
+      <w:r>
+        <w:rPr>
+          <w:rFonts w:hint="eastAsia"/>
+        </w:rPr>
+        <w:t>测试地址：</w:t>
+      </w:r>
+      <w:r>
+        <w:t>http://127.0.0.1:5250</w:t>
+      </w:r>
+      <w:r>
+        <w:rPr>
+          <w:rFonts w:hint="eastAsia"/>
+        </w:rPr>
+        <w:t>/index.jsp</w:t>
+      </w:r>
+    </w:p>
+    <w:p>
+      <w:r>
+        <w:rPr>
+          <w:rFonts w:hint="eastAsia"/>
+        </w:rPr>
+        <w:t>帐号：</w:t>
+      </w:r>
+      <w:r>
+        <w:rPr>
+          <w:rFonts w:hint="eastAsia"/>
+        </w:rPr>
+        <w:t>admin</w:t>
+      </w:r>
+    </w:p>
+    <w:p>
+      <w:r>
+        <w:rPr>
+          <w:rFonts w:hint="eastAsia"/>
+        </w:rPr>
+        <w:t>密码：</w:t>
+      </w:r>
+      <w:r>
+        <w:rPr>
+          <w:rFonts w:hint="eastAsia"/>
+        </w:rPr>
+        <w:t>123456</w:t>
+      </w:r>
+    </w:p>
+    <w:p>
       <w:pPr>
         <w:pStyle w:val="3"/>
       </w:pPr>
-      <w:bookmarkStart w:id="1" w:name="_Toc484076164"/>
-      <w:r>
-        <w:rPr>
-          <w:rFonts w:hint="eastAsia"/>
-        </w:rPr>
+      <w:bookmarkStart w:id="3" w:name="_Toc484092673"/>
+      <w:r>
+        <w:rPr>
+          <w:rFonts w:hint="eastAsia"/>
+        </w:rPr>
+        <w:lastRenderedPageBreak/>
         <w:t xml:space="preserve">1. </w:t>
       </w:r>
       <w:r>
@@ -826,11 +952,14 @@
         </w:rPr>
         <w:t>管理</w:t>
       </w:r>
-      <w:bookmarkEnd w:id="1"/>
+      <w:bookmarkEnd w:id="3"/>
     </w:p>
     <w:p>
       <w:pPr>
         <w:pStyle w:val="4"/>
+        <w:rPr>
+          <w:rFonts w:hint="eastAsia"/>
+        </w:rPr>
       </w:pPr>
       <w:r>
         <w:t>发布项目</w:t>
@@ -839,6 +968,55 @@
     <w:p>
       <w:pPr>
         <w:pStyle w:val="5"/>
+        <w:rPr>
+          <w:rFonts w:hint="eastAsia"/>
+        </w:rPr>
+      </w:pPr>
+      <w:r>
+        <w:rPr>
+          <w:rFonts w:hint="eastAsia"/>
+        </w:rPr>
+        <w:t>发布</w:t>
+      </w:r>
+      <w:r>
+        <w:rPr>
+          <w:rFonts w:hint="eastAsia"/>
+        </w:rPr>
+        <w:t>流程图</w:t>
+      </w:r>
+    </w:p>
+    <w:p>
+      <w:r>
+        <w:object w:dxaOrig="12195" w:dyaOrig="7245">
+          <v:shapetype id="_x0000_t75" coordsize="21600,21600" o:spt="75" o:preferrelative="t" path="m@4@5l@4@11@9@11@9@5xe" filled="f" stroked="f">
+            <v:stroke joinstyle="miter"/>
+            <v:formulas>
+              <v:f eqn="if lineDrawn pixelLineWidth 0"/>
+              <v:f eqn="sum @0 1 0"/>
+              <v:f eqn="sum 0 0 @1"/>
+              <v:f eqn="prod @2 1 2"/>
+              <v:f eqn="prod @3 21600 pixelWidth"/>
+              <v:f eqn="prod @3 21600 pixelHeight"/>
+              <v:f eqn="sum @0 0 1"/>
+              <v:f eqn="prod @6 1 2"/>
+              <v:f eqn="prod @7 21600 pixelWidth"/>
+              <v:f eqn="sum @8 21600 0"/>
+              <v:f eqn="prod @7 21600 pixelHeight"/>
+              <v:f eqn="sum @10 21600 0"/>
+            </v:formulas>
+            <v:path o:extrusionok="f" gradientshapeok="t" o:connecttype="rect"/>
+            <o:lock v:ext="edit" aspectratio="t"/>
+          </v:shapetype>
+          <v:shape id="_x0000_i1026" type="#_x0000_t75" style="width:415.5pt;height:246.75pt" o:ole="">
+            <v:imagedata r:id="rId8" o:title=""/>
+          </v:shape>
+          <o:OLEObject Type="Embed" ProgID="Visio.Drawing.15" ShapeID="_x0000_i1026" DrawAspect="Content" ObjectID="_1557837961" r:id="rId9"/>
+        </w:object>
+      </w:r>
+    </w:p>
+    <w:p>
+      <w:pPr>
+        <w:pStyle w:val="5"/>
       </w:pPr>
       <w:r>
         <w:rPr>
@@ -894,7 +1072,6 @@
           <w:rFonts w:hint="eastAsia"/>
           <w:noProof/>
         </w:rPr>
-        <w:lastRenderedPageBreak/>
         <w:drawing>
           <wp:inline distT="0" distB="0" distL="0" distR="0">
             <wp:extent cx="5274310" cy="2141240"/>
@@ -913,7 +1090,7 @@
                     </pic:cNvPicPr>
                   </pic:nvPicPr>
                   <pic:blipFill>
-                    <a:blip r:embed="rId8"/>
+                    <a:blip r:embed="rId10"/>
                     <a:srcRect/>
                     <a:stretch>
                       <a:fillRect/>
@@ -966,6 +1143,7 @@
           <w:rFonts w:hint="eastAsia"/>
           <w:noProof/>
         </w:rPr>
+        <w:lastRenderedPageBreak/>
         <w:drawing>
           <wp:inline distT="0" distB="0" distL="0" distR="0">
             <wp:extent cx="5274310" cy="2032955"/>
@@ -984,7 +1162,7 @@
                     </pic:cNvPicPr>
                   </pic:nvPicPr>
                   <pic:blipFill>
-                    <a:blip r:embed="rId9"/>
+                    <a:blip r:embed="rId11"/>
                     <a:srcRect/>
                     <a:stretch>
                       <a:fillRect/>
@@ -1054,7 +1232,6 @@
           <w:rFonts w:hint="eastAsia"/>
           <w:noProof/>
         </w:rPr>
-        <w:lastRenderedPageBreak/>
         <w:drawing>
           <wp:inline distT="0" distB="0" distL="0" distR="0">
             <wp:extent cx="5274310" cy="2845783"/>
@@ -1073,7 +1250,7 @@
                     </pic:cNvPicPr>
                   </pic:nvPicPr>
                   <pic:blipFill>
-                    <a:blip r:embed="rId10"/>
+                    <a:blip r:embed="rId12"/>
                     <a:srcRect/>
                     <a:stretch>
                       <a:fillRect/>
@@ -1199,6 +1376,7 @@
           <w:rFonts w:hint="eastAsia"/>
           <w:noProof/>
         </w:rPr>
+        <w:lastRenderedPageBreak/>
         <w:drawing>
           <wp:inline distT="0" distB="0" distL="0" distR="0">
             <wp:extent cx="5274310" cy="4556075"/>
@@ -1217,7 +1395,7 @@
                     </pic:cNvPicPr>
                   </pic:nvPicPr>
                   <pic:blipFill>
-                    <a:blip r:embed="rId11"/>
+                    <a:blip r:embed="rId13"/>
                     <a:srcRect/>
                     <a:stretch>
                       <a:fillRect/>
@@ -1254,7 +1432,6 @@
         <w:rPr>
           <w:rFonts w:hint="eastAsia"/>
         </w:rPr>
-        <w:lastRenderedPageBreak/>
         <w:t>设置发布版本</w:t>
       </w:r>
     </w:p>
@@ -1302,7 +1479,7 @@
                     </pic:cNvPicPr>
                   </pic:nvPicPr>
                   <pic:blipFill>
-                    <a:blip r:embed="rId12"/>
+                    <a:blip r:embed="rId14"/>
                     <a:srcRect/>
                     <a:stretch>
                       <a:fillRect/>
@@ -1351,6 +1528,7 @@
           <w:rFonts w:hint="eastAsia"/>
           <w:noProof/>
         </w:rPr>
+        <w:lastRenderedPageBreak/>
         <w:drawing>
           <wp:inline distT="0" distB="0" distL="0" distR="0">
             <wp:extent cx="4838700" cy="4133850"/>
@@ -1369,7 +1547,7 @@
                     </pic:cNvPicPr>
                   </pic:nvPicPr>
                   <pic:blipFill>
-                    <a:blip r:embed="rId13"/>
+                    <a:blip r:embed="rId15"/>
                     <a:srcRect/>
                     <a:stretch>
                       <a:fillRect/>
@@ -1429,7 +1607,6 @@
           <w:rFonts w:hint="eastAsia"/>
           <w:noProof/>
         </w:rPr>
-        <w:lastRenderedPageBreak/>
         <w:drawing>
           <wp:inline distT="0" distB="0" distL="0" distR="0">
             <wp:extent cx="5274310" cy="2133062"/>
@@ -1448,7 +1625,7 @@
                     </pic:cNvPicPr>
                   </pic:nvPicPr>
                   <pic:blipFill>
-                    <a:blip r:embed="rId14"/>
+                    <a:blip r:embed="rId16"/>
                     <a:srcRect/>
                     <a:stretch>
                       <a:fillRect/>
@@ -1497,6 +1674,7 @@
           <w:rFonts w:hint="eastAsia"/>
           <w:noProof/>
         </w:rPr>
+        <w:lastRenderedPageBreak/>
         <w:drawing>
           <wp:inline distT="0" distB="0" distL="0" distR="0">
             <wp:extent cx="4591050" cy="2809875"/>
@@ -1515,7 +1693,7 @@
                     </pic:cNvPicPr>
                   </pic:nvPicPr>
                   <pic:blipFill>
-                    <a:blip r:embed="rId15"/>
+                    <a:blip r:embed="rId17"/>
                     <a:srcRect/>
                     <a:stretch>
                       <a:fillRect/>
@@ -1622,7 +1800,7 @@
                     </pic:cNvPicPr>
                   </pic:nvPicPr>
                   <pic:blipFill>
-                    <a:blip r:embed="rId16"/>
+                    <a:blip r:embed="rId18"/>
                     <a:srcRect/>
                     <a:stretch>
                       <a:fillRect/>
@@ -1676,7 +1854,6 @@
           <w:rFonts w:hint="eastAsia"/>
           <w:noProof/>
         </w:rPr>
-        <w:lastRenderedPageBreak/>
         <w:drawing>
           <wp:inline distT="0" distB="0" distL="0" distR="0">
             <wp:extent cx="5274310" cy="1359238"/>
@@ -1695,7 +1872,7 @@
                     </pic:cNvPicPr>
                   </pic:nvPicPr>
                   <pic:blipFill>
-                    <a:blip r:embed="rId17"/>
+                    <a:blip r:embed="rId19"/>
                     <a:srcRect/>
                     <a:stretch>
                       <a:fillRect/>
@@ -1760,6 +1937,7 @@
           <w:rFonts w:hint="eastAsia"/>
           <w:noProof/>
         </w:rPr>
+        <w:lastRenderedPageBreak/>
         <w:drawing>
           <wp:inline distT="0" distB="0" distL="0" distR="0">
             <wp:extent cx="5274310" cy="2412008"/>
@@ -1778,7 +1956,7 @@
                     </pic:cNvPicPr>
                   </pic:nvPicPr>
                   <pic:blipFill>
-                    <a:blip r:embed="rId18"/>
+                    <a:blip r:embed="rId20"/>
                     <a:srcRect/>
                     <a:stretch>
                       <a:fillRect/>
@@ -1815,12 +1993,16 @@
     <w:p>
       <w:pPr>
         <w:pStyle w:val="3"/>
-      </w:pPr>
-      <w:bookmarkStart w:id="2" w:name="_Toc484076165"/>
-      <w:r>
-        <w:rPr>
-          <w:rFonts w:hint="eastAsia"/>
-        </w:rPr>
+        <w:rPr>
+          <w:rFonts w:hint="eastAsia"/>
+        </w:rPr>
+      </w:pPr>
+      <w:bookmarkStart w:id="4" w:name="_Toc484092674"/>
+      <w:r>
+        <w:rPr>
+          <w:rFonts w:hint="eastAsia"/>
+        </w:rPr>
+        <w:lastRenderedPageBreak/>
         <w:t xml:space="preserve">2. </w:t>
       </w:r>
       <w:r>
@@ -1835,7 +2017,54 @@
         </w:rPr>
         <w:t>中心</w:t>
       </w:r>
-      <w:bookmarkEnd w:id="2"/>
+      <w:bookmarkEnd w:id="4"/>
+    </w:p>
+    <w:p>
+      <w:pPr>
+        <w:pStyle w:val="5"/>
+        <w:rPr>
+          <w:rFonts w:hint="eastAsia"/>
+        </w:rPr>
+      </w:pPr>
+      <w:r>
+        <w:rPr>
+          <w:rFonts w:hint="eastAsia"/>
+        </w:rPr>
+        <w:t>监控流程图</w:t>
+      </w:r>
+    </w:p>
+    <w:p>
+      <w:pPr>
+        <w:rPr>
+          <w:rFonts w:hint="eastAsia"/>
+        </w:rPr>
+      </w:pPr>
+      <w:r>
+        <w:object w:dxaOrig="5415" w:dyaOrig="7531">
+          <v:shape id="_x0000_i1027" type="#_x0000_t75" style="width:270.75pt;height:376.5pt" o:ole="">
+            <v:imagedata r:id="rId21" o:title=""/>
+          </v:shape>
+          <o:OLEObject Type="Embed" ProgID="Visio.Drawing.15" ShapeID="_x0000_i1027" DrawAspect="Content" ObjectID="_1557837962" r:id="rId22"/>
+        </w:object>
+      </w:r>
+    </w:p>
+    <w:p>
+      <w:pPr>
+        <w:rPr>
+          <w:rFonts w:hint="eastAsia"/>
+        </w:rPr>
+      </w:pPr>
+    </w:p>
+    <w:p>
+      <w:pPr>
+        <w:pStyle w:val="5"/>
+      </w:pPr>
+      <w:r>
+        <w:rPr>
+          <w:rFonts w:hint="eastAsia"/>
+        </w:rPr>
+        <w:t>操作说明</w:t>
+      </w:r>
     </w:p>
     <w:p>
       <w:r>
@@ -1908,7 +2137,7 @@
                     </pic:cNvPicPr>
                   </pic:nvPicPr>
                   <pic:blipFill>
-                    <a:blip r:embed="rId19"/>
+                    <a:blip r:embed="rId23"/>
                     <a:srcRect/>
                     <a:stretch>
                       <a:fillRect/>
@@ -2009,7 +2238,7 @@
                     </pic:cNvPicPr>
                   </pic:nvPicPr>
                   <pic:blipFill>
-                    <a:blip r:embed="rId20"/>
+                    <a:blip r:embed="rId24"/>
                     <a:srcRect/>
                     <a:stretch>
                       <a:fillRect/>
@@ -2042,12 +2271,16 @@
     <w:p>
       <w:pPr>
         <w:pStyle w:val="3"/>
-      </w:pPr>
-      <w:bookmarkStart w:id="3" w:name="_Toc484076166"/>
-      <w:r>
-        <w:rPr>
-          <w:rFonts w:hint="eastAsia"/>
-        </w:rPr>
+        <w:rPr>
+          <w:rFonts w:hint="eastAsia"/>
+        </w:rPr>
+      </w:pPr>
+      <w:bookmarkStart w:id="5" w:name="_Toc484092675"/>
+      <w:r>
+        <w:rPr>
+          <w:rFonts w:hint="eastAsia"/>
+        </w:rPr>
+        <w:lastRenderedPageBreak/>
         <w:t xml:space="preserve">3. </w:t>
       </w:r>
       <w:r>
@@ -2056,7 +2289,54 @@
         </w:rPr>
         <w:t>统一配置中心</w:t>
       </w:r>
-      <w:bookmarkEnd w:id="3"/>
+      <w:bookmarkEnd w:id="5"/>
+    </w:p>
+    <w:p>
+      <w:pPr>
+        <w:pStyle w:val="5"/>
+        <w:rPr>
+          <w:rFonts w:hint="eastAsia"/>
+        </w:rPr>
+      </w:pPr>
+      <w:r>
+        <w:rPr>
+          <w:rFonts w:hint="eastAsia"/>
+        </w:rPr>
+        <w:t>配置流程图</w:t>
+      </w:r>
+    </w:p>
+    <w:p>
+      <w:pPr>
+        <w:rPr>
+          <w:rFonts w:hint="eastAsia"/>
+        </w:rPr>
+      </w:pPr>
+      <w:r>
+        <w:object w:dxaOrig="13441" w:dyaOrig="4335">
+          <v:shape id="_x0000_i1028" type="#_x0000_t75" style="width:414.75pt;height:133.5pt" o:ole="">
+            <v:imagedata r:id="rId25" o:title=""/>
+          </v:shape>
+          <o:OLEObject Type="Embed" ProgID="Visio.Drawing.15" ShapeID="_x0000_i1028" DrawAspect="Content" ObjectID="_1557837963" r:id="rId26"/>
+        </w:object>
+      </w:r>
+    </w:p>
+    <w:p>
+      <w:pPr>
+        <w:rPr>
+          <w:rFonts w:hint="eastAsia"/>
+        </w:rPr>
+      </w:pPr>
+    </w:p>
+    <w:p>
+      <w:pPr>
+        <w:pStyle w:val="5"/>
+      </w:pPr>
+      <w:r>
+        <w:rPr>
+          <w:rFonts w:hint="eastAsia"/>
+        </w:rPr>
+        <w:t>操作说明</w:t>
+      </w:r>
     </w:p>
     <w:p>
       <w:r>
@@ -2097,7 +2377,6 @@
         <w:rPr>
           <w:noProof/>
         </w:rPr>
-        <w:lastRenderedPageBreak/>
         <w:drawing>
           <wp:inline distT="0" distB="0" distL="0" distR="0">
             <wp:extent cx="5274310" cy="1913276"/>
@@ -2116,7 +2395,7 @@
                     </pic:cNvPicPr>
                   </pic:nvPicPr>
                   <pic:blipFill>
-                    <a:blip r:embed="rId21"/>
+                    <a:blip r:embed="rId27"/>
                     <a:srcRect/>
                     <a:stretch>
                       <a:fillRect/>
@@ -2182,7 +2461,7 @@
                     </pic:cNvPicPr>
                   </pic:nvPicPr>
                   <pic:blipFill>
-                    <a:blip r:embed="rId22"/>
+                    <a:blip r:embed="rId28"/>
                     <a:srcRect/>
                     <a:stretch>
                       <a:fillRect/>
@@ -2229,8 +2508,11 @@
     <w:p>
       <w:pPr>
         <w:pStyle w:val="3"/>
-      </w:pPr>
-      <w:bookmarkStart w:id="4" w:name="_Toc484076167"/>
+        <w:rPr>
+          <w:rFonts w:hint="eastAsia"/>
+        </w:rPr>
+      </w:pPr>
+      <w:bookmarkStart w:id="6" w:name="_Toc484092676"/>
       <w:r>
         <w:rPr>
           <w:rFonts w:hint="eastAsia"/>
@@ -2249,7 +2531,57 @@
         </w:rPr>
         <w:t>服务</w:t>
       </w:r>
-      <w:bookmarkEnd w:id="4"/>
+      <w:bookmarkEnd w:id="6"/>
+    </w:p>
+    <w:p>
+      <w:pPr>
+        <w:pStyle w:val="5"/>
+        <w:rPr>
+          <w:rFonts w:hint="eastAsia"/>
+        </w:rPr>
+      </w:pPr>
+      <w:r>
+        <w:rPr>
+          <w:rFonts w:hint="eastAsia"/>
+        </w:rPr>
+        <w:t>API</w:t>
+      </w:r>
+      <w:r>
+        <w:rPr>
+          <w:rFonts w:hint="eastAsia"/>
+        </w:rPr>
+        <w:t>流程图</w:t>
+      </w:r>
+    </w:p>
+    <w:p>
+      <w:pPr>
+        <w:rPr>
+          <w:rFonts w:hint="eastAsia"/>
+        </w:rPr>
+      </w:pPr>
+      <w:r>
+        <w:object w:dxaOrig="2280" w:dyaOrig="8235">
+          <v:shape id="_x0000_i1029" type="#_x0000_t75" style="width:114pt;height:411.75pt" o:ole="">
+            <v:imagedata r:id="rId29" o:title=""/>
+          </v:shape>
+          <o:OLEObject Type="Embed" ProgID="Visio.Drawing.15" ShapeID="_x0000_i1029" DrawAspect="Content" ObjectID="_1557837964" r:id="rId30"/>
+        </w:object>
+      </w:r>
+    </w:p>
+    <w:p>
+      <w:pPr>
+        <w:rPr>
+          <w:rFonts w:hint="eastAsia"/>
+        </w:rPr>
+      </w:pPr>
+    </w:p>
+    <w:p>
+      <w:pPr>
+        <w:pStyle w:val="5"/>
+      </w:pPr>
+      <w:r>
+        <w:t>操作说明</w:t>
+      </w:r>
     </w:p>
     <w:p>
       <w:r>
@@ -2278,6 +2610,7 @@
         <w:rPr>
           <w:noProof/>
         </w:rPr>
+        <w:lastRenderedPageBreak/>
         <w:drawing>
           <wp:inline distT="0" distB="0" distL="0" distR="0">
             <wp:extent cx="5274310" cy="2694937"/>
@@ -2296,7 +2629,7 @@
                     </pic:cNvPicPr>
                   </pic:nvPicPr>
                   <pic:blipFill>
-                    <a:blip r:embed="rId23"/>
+                    <a:blip r:embed="rId31"/>
                     <a:srcRect/>
                     <a:stretch>
                       <a:fillRect/>
@@ -2363,7 +2696,7 @@
                     </pic:cNvPicPr>
                   </pic:nvPicPr>
                   <pic:blipFill>
-                    <a:blip r:embed="rId24"/>
+                    <a:blip r:embed="rId32"/>
                     <a:srcRect/>
                     <a:stretch>
                       <a:fillRect/>
@@ -2409,6 +2742,7 @@
         <w:rPr>
           <w:noProof/>
         </w:rPr>
+        <w:lastRenderedPageBreak/>
         <w:drawing>
           <wp:inline distT="0" distB="0" distL="0" distR="0">
             <wp:extent cx="5274310" cy="2900172"/>
@@ -2427,7 +2761,7 @@
                     </pic:cNvPicPr>
                   </pic:nvPicPr>
                   <pic:blipFill>
-                    <a:blip r:embed="rId25"/>
+                    <a:blip r:embed="rId33"/>
                     <a:srcRect/>
                     <a:stretch>
                       <a:fillRect/>
@@ -2470,7 +2804,6 @@
         <w:rPr>
           <w:noProof/>
         </w:rPr>
-        <w:lastRenderedPageBreak/>
         <w:drawing>
           <wp:inline distT="0" distB="0" distL="0" distR="0">
             <wp:extent cx="5274310" cy="3295725"/>
@@ -2489,7 +2822,7 @@
                     </pic:cNvPicPr>
                   </pic:nvPicPr>
                   <pic:blipFill>
-                    <a:blip r:embed="rId26"/>
+                    <a:blip r:embed="rId34"/>
                     <a:srcRect/>
                     <a:stretch>
                       <a:fillRect/>
@@ -2524,24 +2857,65 @@
       <w:pPr>
         <w:pStyle w:val="2"/>
       </w:pPr>
-      <w:bookmarkStart w:id="5" w:name="_Toc484076168"/>
+      <w:bookmarkStart w:id="7" w:name="_Toc484092677"/>
       <w:r>
         <w:rPr>
           <w:rFonts w:hint="eastAsia"/>
         </w:rPr>
         <w:t>定时任务系统</w:t>
       </w:r>
-      <w:bookmarkEnd w:id="5"/>
-    </w:p>
+      <w:bookmarkEnd w:id="7"/>
+    </w:p>
+    <w:p>
+      <w:r>
+        <w:rPr>
+          <w:rFonts w:hint="eastAsia"/>
+        </w:rPr>
+        <w:t>测试地址：</w:t>
+      </w:r>
+      <w:r>
+        <w:t>http://10.201.224.175:5280/index.jsp</w:t>
+      </w:r>
+    </w:p>
+    <w:p>
+      <w:r>
+        <w:rPr>
+          <w:rFonts w:hint="eastAsia"/>
+        </w:rPr>
+        <w:t>帐号：</w:t>
+      </w:r>
+      <w:r>
+        <w:rPr>
+          <w:rFonts w:hint="eastAsia"/>
+        </w:rPr>
+        <w:t>admin</w:t>
+      </w:r>
+    </w:p>
+    <w:p>
+      <w:r>
+        <w:rPr>
+          <w:rFonts w:hint="eastAsia"/>
+        </w:rPr>
+        <w:t>密码：</w:t>
+      </w:r>
+      <w:r>
+        <w:rPr>
+          <w:rFonts w:hint="eastAsia"/>
+        </w:rPr>
+        <w:t>admin</w:t>
+      </w:r>
+    </w:p>
+    <w:p/>
     <w:p>
       <w:pPr>
         <w:pStyle w:val="3"/>
       </w:pPr>
-      <w:bookmarkStart w:id="6" w:name="_Toc484076169"/>
-      <w:r>
-        <w:rPr>
-          <w:rFonts w:hint="eastAsia"/>
-        </w:rPr>
+      <w:bookmarkStart w:id="8" w:name="_Toc484092678"/>
+      <w:r>
+        <w:rPr>
+          <w:rFonts w:hint="eastAsia"/>
+        </w:rPr>
+        <w:lastRenderedPageBreak/>
         <w:t>task</w:t>
       </w:r>
       <w:r>
@@ -2550,7 +2924,7 @@
         </w:rPr>
         <w:t>介绍和使用</w:t>
       </w:r>
-      <w:bookmarkEnd w:id="6"/>
+      <w:bookmarkEnd w:id="8"/>
     </w:p>
     <w:p>
       <w:pPr>
@@ -2627,29 +3001,10 @@
     <w:p>
       <w:r>
         <w:object w:dxaOrig="10125" w:dyaOrig="6585">
-          <v:shapetype id="_x0000_t75" coordsize="21600,21600" o:spt="75" o:preferrelative="t" path="m@4@5l@4@11@9@11@9@5xe" filled="f" stroked="f">
-            <v:stroke joinstyle="miter"/>
-            <v:formulas>
-              <v:f eqn="if lineDrawn pixelLineWidth 0"/>
-              <v:f eqn="sum @0 1 0"/>
-              <v:f eqn="sum 0 0 @1"/>
-              <v:f eqn="prod @2 1 2"/>
-              <v:f eqn="prod @3 21600 pixelWidth"/>
-              <v:f eqn="prod @3 21600 pixelHeight"/>
-              <v:f eqn="sum @0 0 1"/>
-              <v:f eqn="prod @6 1 2"/>
-              <v:f eqn="prod @7 21600 pixelWidth"/>
-              <v:f eqn="sum @8 21600 0"/>
-              <v:f eqn="prod @7 21600 pixelHeight"/>
-              <v:f eqn="sum @10 21600 0"/>
-            </v:formulas>
-            <v:path o:extrusionok="f" gradientshapeok="t" o:connecttype="rect"/>
-            <o:lock v:ext="edit" aspectratio="t"/>
-          </v:shapetype>
           <v:shape id="_x0000_i1025" type="#_x0000_t75" style="width:414.75pt;height:270pt" o:ole="">
-            <v:imagedata r:id="rId27" o:title=""/>
+            <v:imagedata r:id="rId35" o:title=""/>
           </v:shape>
-          <o:OLEObject Type="Embed" ProgID="Visio.Drawing.15" ShapeID="_x0000_i1025" DrawAspect="Content" ObjectID="_1557828126" r:id="rId28"/>
+          <o:OLEObject Type="Embed" ProgID="Visio.Drawing.15" ShapeID="_x0000_i1025" DrawAspect="Content" ObjectID="_1557837965" r:id="rId36"/>
         </w:object>
       </w:r>
     </w:p>
@@ -2803,14 +3158,15 @@
       <w:pPr>
         <w:pStyle w:val="3"/>
       </w:pPr>
-      <w:bookmarkStart w:id="7" w:name="_Toc484076170"/>
-      <w:r>
-        <w:rPr>
-          <w:rFonts w:hint="eastAsia"/>
-        </w:rPr>
+      <w:bookmarkStart w:id="9" w:name="_Toc484092679"/>
+      <w:r>
+        <w:rPr>
+          <w:rFonts w:hint="eastAsia"/>
+        </w:rPr>
+        <w:lastRenderedPageBreak/>
         <w:t>使用</w:t>
       </w:r>
-      <w:bookmarkEnd w:id="7"/>
+      <w:bookmarkEnd w:id="9"/>
     </w:p>
     <w:p>
       <w:pPr>
@@ -2893,7 +3249,6 @@
         <w:rPr>
           <w:rFonts w:hint="eastAsia"/>
         </w:rPr>
-        <w:lastRenderedPageBreak/>
         <w:t>文件在【</w:t>
       </w:r>
       <w:r>
@@ -2923,11 +3278,6 @@
     </w:p>
     <w:p/>
     <w:p>
-      <w:pPr>
-        <w:rPr>
-          <w:rFonts w:hint="eastAsia"/>
-        </w:rPr>
-      </w:pPr>
       <w:r>
         <w:rPr>
           <w:rFonts w:hint="eastAsia"/>
@@ -2975,11 +3325,6 @@
     </w:p>
     <w:p/>
     <w:p>
-      <w:pPr>
-        <w:rPr>
-          <w:rFonts w:hint="eastAsia"/>
-        </w:rPr>
-      </w:pPr>
       <w:r>
         <w:rPr>
           <w:rFonts w:hint="eastAsia"/>
@@ -3018,11 +3363,6 @@
       </w:r>
     </w:p>
     <w:p>
-      <w:pPr>
-        <w:rPr>
-          <w:rFonts w:hint="eastAsia"/>
-        </w:rPr>
-      </w:pPr>
       <w:r>
         <w:rPr>
           <w:rFonts w:hint="eastAsia"/>
@@ -3155,7 +3495,6 @@
         <w:t>打开首页</w:t>
       </w:r>
     </w:p>
-    <w:p/>
     <w:p>
       <w:r>
         <w:rPr>
@@ -3180,7 +3519,7 @@
                     </pic:cNvPicPr>
                   </pic:nvPicPr>
                   <pic:blipFill>
-                    <a:blip r:embed="rId29"/>
+                    <a:blip r:embed="rId37"/>
                     <a:srcRect/>
                     <a:stretch>
                       <a:fillRect/>
@@ -3223,6 +3562,7 @@
           <w:rFonts w:hint="eastAsia"/>
           <w:noProof/>
         </w:rPr>
+        <w:lastRenderedPageBreak/>
         <w:drawing>
           <wp:inline distT="0" distB="0" distL="0" distR="0">
             <wp:extent cx="5267325" cy="2857500"/>
@@ -3241,7 +3581,7 @@
                     </pic:cNvPicPr>
                   </pic:nvPicPr>
                   <pic:blipFill>
-                    <a:blip r:embed="rId30"/>
+                    <a:blip r:embed="rId38"/>
                     <a:srcRect/>
                     <a:stretch>
                       <a:fillRect/>
@@ -3355,7 +3695,7 @@
                     </pic:cNvPicPr>
                   </pic:nvPicPr>
                   <pic:blipFill>
-                    <a:blip r:embed="rId31"/>
+                    <a:blip r:embed="rId39"/>
                     <a:srcRect/>
                     <a:stretch>
                       <a:fillRect/>
@@ -3409,6 +3749,7 @@
         <w:rPr>
           <w:noProof/>
         </w:rPr>
+        <w:lastRenderedPageBreak/>
         <w:drawing>
           <wp:inline distT="0" distB="0" distL="0" distR="0">
             <wp:extent cx="5274310" cy="3088040"/>
@@ -3427,7 +3768,7 @@
                     </pic:cNvPicPr>
                   </pic:nvPicPr>
                   <pic:blipFill>
-                    <a:blip r:embed="rId32"/>
+                    <a:blip r:embed="rId40"/>
                     <a:srcRect/>
                     <a:stretch>
                       <a:fillRect/>
@@ -3465,7 +3806,6 @@
         <w:rPr>
           <w:rFonts w:hint="eastAsia"/>
         </w:rPr>
-        <w:lastRenderedPageBreak/>
         <w:t>添加任务</w:t>
       </w:r>
     </w:p>
@@ -3531,7 +3871,7 @@
                     </pic:cNvPicPr>
                   </pic:nvPicPr>
                   <pic:blipFill>
-                    <a:blip r:embed="rId33"/>
+                    <a:blip r:embed="rId41"/>
                     <a:srcRect/>
                     <a:stretch>
                       <a:fillRect/>
@@ -3596,7 +3936,7 @@
                     </pic:cNvPicPr>
                   </pic:nvPicPr>
                   <pic:blipFill>
-                    <a:blip r:embed="rId34"/>
+                    <a:blip r:embed="rId42"/>
                     <a:srcRect/>
                     <a:stretch>
                       <a:fillRect/>
@@ -4649,7 +4989,7 @@
                     </pic:cNvPicPr>
                   </pic:nvPicPr>
                   <pic:blipFill>
-                    <a:blip r:embed="rId35"/>
+                    <a:blip r:embed="rId43"/>
                     <a:srcRect/>
                     <a:stretch>
                       <a:fillRect/>
@@ -4710,7 +5050,7 @@
                     </pic:cNvPicPr>
                   </pic:nvPicPr>
                   <pic:blipFill>
-                    <a:blip r:embed="rId36"/>
+                    <a:blip r:embed="rId44"/>
                     <a:srcRect/>
                     <a:stretch>
                       <a:fillRect/>
@@ -4775,7 +5115,7 @@
                     </pic:cNvPicPr>
                   </pic:nvPicPr>
                   <pic:blipFill>
-                    <a:blip r:embed="rId37"/>
+                    <a:blip r:embed="rId45"/>
                     <a:srcRect/>
                     <a:stretch>
                       <a:fillRect/>
@@ -5064,7 +5404,7 @@
                     </pic:cNvPicPr>
                   </pic:nvPicPr>
                   <pic:blipFill>
-                    <a:blip r:embed="rId38"/>
+                    <a:blip r:embed="rId46"/>
                     <a:srcRect/>
                     <a:stretch>
                       <a:fillRect/>
@@ -5125,7 +5465,7 @@
                     </pic:cNvPicPr>
                   </pic:nvPicPr>
                   <pic:blipFill>
-                    <a:blip r:embed="rId39"/>
+                    <a:blip r:embed="rId47"/>
                     <a:srcRect/>
                     <a:stretch>
                       <a:fillRect/>
@@ -5187,7 +5527,7 @@
                     </pic:cNvPicPr>
                   </pic:nvPicPr>
                   <pic:blipFill>
-                    <a:blip r:embed="rId40"/>
+                    <a:blip r:embed="rId48"/>
                     <a:srcRect/>
                     <a:stretch>
                       <a:fillRect/>
@@ -5271,7 +5611,7 @@
                     </pic:cNvPicPr>
                   </pic:nvPicPr>
                   <pic:blipFill>
-                    <a:blip r:embed="rId41"/>
+                    <a:blip r:embed="rId49"/>
                     <a:srcRect/>
                     <a:stretch>
                       <a:fillRect/>
@@ -5357,7 +5697,7 @@
                     </pic:cNvPicPr>
                   </pic:nvPicPr>
                   <pic:blipFill>
-                    <a:blip r:embed="rId42"/>
+                    <a:blip r:embed="rId50"/>
                     <a:srcRect/>
                     <a:stretch>
                       <a:fillRect/>
@@ -5441,7 +5781,7 @@
                     </pic:cNvPicPr>
                   </pic:nvPicPr>
                   <pic:blipFill>
-                    <a:blip r:embed="rId43"/>
+                    <a:blip r:embed="rId51"/>
                     <a:srcRect/>
                     <a:stretch>
                       <a:fillRect/>
@@ -6552,7 +6892,7 @@
 </file>
 
 <file path=customXml/itemProps1.xml><?xml version="1.0" encoding="utf-8"?>
-<ds:datastoreItem xmlns:ds="http://schemas.openxmlformats.org/officeDocument/2006/customXml" ds:itemID="{6AE6CF62-818E-4408-A522-6A1F96E4ADEB}">
+<ds:datastoreItem xmlns:ds="http://schemas.openxmlformats.org/officeDocument/2006/customXml" ds:itemID="{6EE8B249-65AB-4ED9-8E58-36B399D85D20}">
   <ds:schemaRefs>
     <ds:schemaRef ds:uri="http://schemas.openxmlformats.org/officeDocument/2006/bibliography"/>
   </ds:schemaRefs>

--- a/doc/微服务简介和使用.docx
+++ b/doc/微服务简介和使用.docx
@@ -6,7 +6,6 @@
       <w:pPr>
         <w:pStyle w:val="1"/>
         <w:rPr>
-          <w:rFonts w:hint="eastAsia"/>
           <w:lang w:val="zh-CN"/>
         </w:rPr>
       </w:pPr>
@@ -853,141 +852,31 @@
         <w:t>。</w:t>
       </w:r>
     </w:p>
-    <w:p/>
-    <w:p/>
+    <w:p>
+      <w:pPr>
+        <w:rPr>
+          <w:rFonts w:hint="eastAsia"/>
+        </w:rPr>
+      </w:pPr>
+    </w:p>
     <w:p>
       <w:pPr>
         <w:pStyle w:val="2"/>
-      </w:pPr>
-      <w:bookmarkStart w:id="2" w:name="_Toc484092672"/>
-      <w:r>
-        <w:rPr>
-          <w:rFonts w:hint="eastAsia"/>
-        </w:rPr>
-        <w:t>监控系统</w:t>
-      </w:r>
-      <w:bookmarkEnd w:id="2"/>
-    </w:p>
-    <w:p>
-      <w:r>
-        <w:rPr>
-          <w:rFonts w:hint="eastAsia"/>
-        </w:rPr>
-        <w:t>单个服务停止后，会自动从注册中心剔除，可实现服务的动态伸缩</w:t>
-      </w:r>
-      <w:r>
-        <w:rPr>
-          <w:rFonts w:hint="eastAsia"/>
-        </w:rPr>
-        <w:t>。</w:t>
-      </w:r>
-    </w:p>
-    <w:p/>
-    <w:p>
-      <w:r>
-        <w:rPr>
-          <w:rFonts w:hint="eastAsia"/>
-        </w:rPr>
-        <w:t>测试地址：</w:t>
-      </w:r>
-      <w:r>
-        <w:t>http://127.0.0.1:5250</w:t>
-      </w:r>
-      <w:r>
-        <w:rPr>
-          <w:rFonts w:hint="eastAsia"/>
-        </w:rPr>
-        <w:t>/index.jsp</w:t>
-      </w:r>
-    </w:p>
-    <w:p>
-      <w:r>
-        <w:rPr>
-          <w:rFonts w:hint="eastAsia"/>
-        </w:rPr>
-        <w:t>帐号：</w:t>
-      </w:r>
-      <w:r>
-        <w:rPr>
-          <w:rFonts w:hint="eastAsia"/>
-        </w:rPr>
-        <w:t>admin</w:t>
-      </w:r>
-    </w:p>
-    <w:p>
-      <w:r>
-        <w:rPr>
-          <w:rFonts w:hint="eastAsia"/>
-        </w:rPr>
-        <w:t>密码：</w:t>
-      </w:r>
-      <w:r>
-        <w:rPr>
-          <w:rFonts w:hint="eastAsia"/>
-        </w:rPr>
-        <w:t>123456</w:t>
-      </w:r>
-    </w:p>
-    <w:p>
-      <w:pPr>
-        <w:pStyle w:val="3"/>
-      </w:pPr>
-      <w:bookmarkStart w:id="3" w:name="_Toc484092673"/>
+        <w:rPr>
+          <w:rFonts w:hint="eastAsia"/>
+        </w:rPr>
+      </w:pPr>
       <w:r>
         <w:rPr>
           <w:rFonts w:hint="eastAsia"/>
         </w:rPr>
         <w:lastRenderedPageBreak/>
-        <w:t xml:space="preserve">1. </w:t>
-      </w:r>
-      <w:r>
-        <w:rPr>
-          <w:rFonts w:hint="eastAsia"/>
-        </w:rPr>
-        <w:t>项目</w:t>
-      </w:r>
-      <w:r>
-        <w:rPr>
-          <w:rFonts w:hint="eastAsia"/>
-        </w:rPr>
-        <w:t>管理</w:t>
-      </w:r>
-      <w:bookmarkEnd w:id="3"/>
-    </w:p>
-    <w:p>
-      <w:pPr>
-        <w:pStyle w:val="4"/>
-        <w:rPr>
-          <w:rFonts w:hint="eastAsia"/>
-        </w:rPr>
-      </w:pPr>
-      <w:r>
-        <w:t>发布项目</w:t>
-      </w:r>
-    </w:p>
-    <w:p>
-      <w:pPr>
-        <w:pStyle w:val="5"/>
-        <w:rPr>
-          <w:rFonts w:hint="eastAsia"/>
-        </w:rPr>
-      </w:pPr>
-      <w:r>
-        <w:rPr>
-          <w:rFonts w:hint="eastAsia"/>
-        </w:rPr>
-        <w:t>发布</w:t>
-      </w:r>
-      <w:r>
-        <w:rPr>
-          <w:rFonts w:hint="eastAsia"/>
-        </w:rPr>
-        <w:t>流程图</w:t>
-      </w:r>
-    </w:p>
-    <w:p>
-      <w:r>
-        <w:object w:dxaOrig="12195" w:dyaOrig="7245">
+        <w:t>系统结构图</w:t>
+      </w:r>
+    </w:p>
+    <w:p>
+      <w:r>
+        <w:object w:dxaOrig="10095" w:dyaOrig="7695">
           <v:shapetype id="_x0000_t75" coordsize="21600,21600" o:spt="75" o:preferrelative="t" path="m@4@5l@4@11@9@11@9@5xe" filled="f" stroked="f">
             <v:stroke joinstyle="miter"/>
             <v:formulas>
@@ -1007,10 +896,145 @@
             <v:path o:extrusionok="f" gradientshapeok="t" o:connecttype="rect"/>
             <o:lock v:ext="edit" aspectratio="t"/>
           </v:shapetype>
-          <v:shape id="_x0000_i1026" type="#_x0000_t75" style="width:415.5pt;height:246.75pt" o:ole="">
+          <v:shape id="_x0000_i1030" type="#_x0000_t75" style="width:414.75pt;height:316.5pt" o:ole="">
             <v:imagedata r:id="rId8" o:title=""/>
           </v:shape>
-          <o:OLEObject Type="Embed" ProgID="Visio.Drawing.15" ShapeID="_x0000_i1026" DrawAspect="Content" ObjectID="_1557837961" r:id="rId9"/>
+          <o:OLEObject Type="Embed" ProgID="Visio.Drawing.15" ShapeID="_x0000_i1030" DrawAspect="Content" ObjectID="_1566989911" r:id="rId9"/>
+        </w:object>
+      </w:r>
+    </w:p>
+    <w:p/>
+    <w:p>
+      <w:pPr>
+        <w:pStyle w:val="2"/>
+      </w:pPr>
+      <w:bookmarkStart w:id="2" w:name="_Toc484092672"/>
+      <w:r>
+        <w:rPr>
+          <w:rFonts w:hint="eastAsia"/>
+        </w:rPr>
+        <w:t>监控系统</w:t>
+      </w:r>
+      <w:bookmarkEnd w:id="2"/>
+    </w:p>
+    <w:p>
+      <w:r>
+        <w:rPr>
+          <w:rFonts w:hint="eastAsia"/>
+        </w:rPr>
+        <w:t>单个服务停止后，会自动从注册中心剔除，可实现服务的动态伸缩</w:t>
+      </w:r>
+      <w:r>
+        <w:rPr>
+          <w:rFonts w:hint="eastAsia"/>
+        </w:rPr>
+        <w:t>。</w:t>
+      </w:r>
+    </w:p>
+    <w:p/>
+    <w:p>
+      <w:r>
+        <w:rPr>
+          <w:rFonts w:hint="eastAsia"/>
+        </w:rPr>
+        <w:t>测试地址：</w:t>
+      </w:r>
+      <w:r>
+        <w:t>http://127.0.0.1:5250</w:t>
+      </w:r>
+      <w:r>
+        <w:rPr>
+          <w:rFonts w:hint="eastAsia"/>
+        </w:rPr>
+        <w:t>/index.jsp</w:t>
+      </w:r>
+    </w:p>
+    <w:p>
+      <w:r>
+        <w:rPr>
+          <w:rFonts w:hint="eastAsia"/>
+        </w:rPr>
+        <w:t>帐号：</w:t>
+      </w:r>
+      <w:r>
+        <w:rPr>
+          <w:rFonts w:hint="eastAsia"/>
+        </w:rPr>
+        <w:t>admin</w:t>
+      </w:r>
+    </w:p>
+    <w:p>
+      <w:r>
+        <w:rPr>
+          <w:rFonts w:hint="eastAsia"/>
+        </w:rPr>
+        <w:t>密码：</w:t>
+      </w:r>
+      <w:r>
+        <w:rPr>
+          <w:rFonts w:hint="eastAsia"/>
+        </w:rPr>
+        <w:t>123456</w:t>
+      </w:r>
+    </w:p>
+    <w:p>
+      <w:pPr>
+        <w:pStyle w:val="3"/>
+      </w:pPr>
+      <w:bookmarkStart w:id="3" w:name="_Toc484092673"/>
+      <w:r>
+        <w:rPr>
+          <w:rFonts w:hint="eastAsia"/>
+        </w:rPr>
+        <w:lastRenderedPageBreak/>
+        <w:t xml:space="preserve">1. </w:t>
+      </w:r>
+      <w:r>
+        <w:rPr>
+          <w:rFonts w:hint="eastAsia"/>
+        </w:rPr>
+        <w:t>项目</w:t>
+      </w:r>
+      <w:r>
+        <w:rPr>
+          <w:rFonts w:hint="eastAsia"/>
+        </w:rPr>
+        <w:t>管理</w:t>
+      </w:r>
+      <w:bookmarkEnd w:id="3"/>
+    </w:p>
+    <w:p>
+      <w:pPr>
+        <w:pStyle w:val="4"/>
+      </w:pPr>
+      <w:r>
+        <w:t>发布项目</w:t>
+      </w:r>
+    </w:p>
+    <w:p>
+      <w:pPr>
+        <w:pStyle w:val="5"/>
+      </w:pPr>
+      <w:r>
+        <w:rPr>
+          <w:rFonts w:hint="eastAsia"/>
+        </w:rPr>
+        <w:t>发布</w:t>
+      </w:r>
+      <w:r>
+        <w:rPr>
+          <w:rFonts w:hint="eastAsia"/>
+        </w:rPr>
+        <w:t>流程图</w:t>
+      </w:r>
+    </w:p>
+    <w:p>
+      <w:r>
+        <w:object w:dxaOrig="12195" w:dyaOrig="7245">
+          <v:shape id="_x0000_i1025" type="#_x0000_t75" style="width:415.5pt;height:246.75pt" o:ole="">
+            <v:imagedata r:id="rId10" o:title=""/>
+          </v:shape>
+          <o:OLEObject Type="Embed" ProgID="Visio.Drawing.15" ShapeID="_x0000_i1025" DrawAspect="Content" ObjectID="_1566989912" r:id="rId11"/>
         </w:object>
       </w:r>
     </w:p>
@@ -1090,7 +1114,7 @@
                     </pic:cNvPicPr>
                   </pic:nvPicPr>
                   <pic:blipFill>
-                    <a:blip r:embed="rId10"/>
+                    <a:blip r:embed="rId12"/>
                     <a:srcRect/>
                     <a:stretch>
                       <a:fillRect/>
@@ -1162,7 +1186,7 @@
                     </pic:cNvPicPr>
                   </pic:nvPicPr>
                   <pic:blipFill>
-                    <a:blip r:embed="rId11"/>
+                    <a:blip r:embed="rId13"/>
                     <a:srcRect/>
                     <a:stretch>
                       <a:fillRect/>
@@ -1250,7 +1274,7 @@
                     </pic:cNvPicPr>
                   </pic:nvPicPr>
                   <pic:blipFill>
-                    <a:blip r:embed="rId12"/>
+                    <a:blip r:embed="rId14"/>
                     <a:srcRect/>
                     <a:stretch>
                       <a:fillRect/>
@@ -1395,7 +1419,7 @@
                     </pic:cNvPicPr>
                   </pic:nvPicPr>
                   <pic:blipFill>
-                    <a:blip r:embed="rId13"/>
+                    <a:blip r:embed="rId15"/>
                     <a:srcRect/>
                     <a:stretch>
                       <a:fillRect/>
@@ -1479,7 +1503,7 @@
                     </pic:cNvPicPr>
                   </pic:nvPicPr>
                   <pic:blipFill>
-                    <a:blip r:embed="rId14"/>
+                    <a:blip r:embed="rId16"/>
                     <a:srcRect/>
                     <a:stretch>
                       <a:fillRect/>
@@ -1547,7 +1571,7 @@
                     </pic:cNvPicPr>
                   </pic:nvPicPr>
                   <pic:blipFill>
-                    <a:blip r:embed="rId15"/>
+                    <a:blip r:embed="rId17"/>
                     <a:srcRect/>
                     <a:stretch>
                       <a:fillRect/>
@@ -1625,7 +1649,7 @@
                     </pic:cNvPicPr>
                   </pic:nvPicPr>
                   <pic:blipFill>
-                    <a:blip r:embed="rId16"/>
+                    <a:blip r:embed="rId18"/>
                     <a:srcRect/>
                     <a:stretch>
                       <a:fillRect/>
@@ -1693,7 +1717,7 @@
                     </pic:cNvPicPr>
                   </pic:nvPicPr>
                   <pic:blipFill>
-                    <a:blip r:embed="rId17"/>
+                    <a:blip r:embed="rId19"/>
                     <a:srcRect/>
                     <a:stretch>
                       <a:fillRect/>
@@ -1800,7 +1824,7 @@
                     </pic:cNvPicPr>
                   </pic:nvPicPr>
                   <pic:blipFill>
-                    <a:blip r:embed="rId18"/>
+                    <a:blip r:embed="rId20"/>
                     <a:srcRect/>
                     <a:stretch>
                       <a:fillRect/>
@@ -1872,7 +1896,7 @@
                     </pic:cNvPicPr>
                   </pic:nvPicPr>
                   <pic:blipFill>
-                    <a:blip r:embed="rId19"/>
+                    <a:blip r:embed="rId21"/>
                     <a:srcRect/>
                     <a:stretch>
                       <a:fillRect/>
@@ -1956,7 +1980,7 @@
                     </pic:cNvPicPr>
                   </pic:nvPicPr>
                   <pic:blipFill>
-                    <a:blip r:embed="rId20"/>
+                    <a:blip r:embed="rId22"/>
                     <a:srcRect/>
                     <a:stretch>
                       <a:fillRect/>
@@ -1993,9 +2017,6 @@
     <w:p>
       <w:pPr>
         <w:pStyle w:val="3"/>
-        <w:rPr>
-          <w:rFonts w:hint="eastAsia"/>
-        </w:rPr>
       </w:pPr>
       <w:bookmarkStart w:id="4" w:name="_Toc484092674"/>
       <w:r>
@@ -2022,9 +2043,6 @@
     <w:p>
       <w:pPr>
         <w:pStyle w:val="5"/>
-        <w:rPr>
-          <w:rFonts w:hint="eastAsia"/>
-        </w:rPr>
       </w:pPr>
       <w:r>
         <w:rPr>
@@ -2034,27 +2052,16 @@
       </w:r>
     </w:p>
     <w:p>
-      <w:pPr>
-        <w:rPr>
-          <w:rFonts w:hint="eastAsia"/>
-        </w:rPr>
-      </w:pPr>
       <w:r>
         <w:object w:dxaOrig="5415" w:dyaOrig="7531">
-          <v:shape id="_x0000_i1027" type="#_x0000_t75" style="width:270.75pt;height:376.5pt" o:ole="">
-            <v:imagedata r:id="rId21" o:title=""/>
+          <v:shape id="_x0000_i1026" type="#_x0000_t75" style="width:270.75pt;height:376.5pt" o:ole="">
+            <v:imagedata r:id="rId23" o:title=""/>
           </v:shape>
-          <o:OLEObject Type="Embed" ProgID="Visio.Drawing.15" ShapeID="_x0000_i1027" DrawAspect="Content" ObjectID="_1557837962" r:id="rId22"/>
+          <o:OLEObject Type="Embed" ProgID="Visio.Drawing.15" ShapeID="_x0000_i1026" DrawAspect="Content" ObjectID="_1566989913" r:id="rId24"/>
         </w:object>
       </w:r>
     </w:p>
-    <w:p>
-      <w:pPr>
-        <w:rPr>
-          <w:rFonts w:hint="eastAsia"/>
-        </w:rPr>
-      </w:pPr>
-    </w:p>
+    <w:p/>
     <w:p>
       <w:pPr>
         <w:pStyle w:val="5"/>
@@ -2137,7 +2144,7 @@
                     </pic:cNvPicPr>
                   </pic:nvPicPr>
                   <pic:blipFill>
-                    <a:blip r:embed="rId23"/>
+                    <a:blip r:embed="rId25"/>
                     <a:srcRect/>
                     <a:stretch>
                       <a:fillRect/>
@@ -2238,7 +2245,7 @@
                     </pic:cNvPicPr>
                   </pic:nvPicPr>
                   <pic:blipFill>
-                    <a:blip r:embed="rId24"/>
+                    <a:blip r:embed="rId26"/>
                     <a:srcRect/>
                     <a:stretch>
                       <a:fillRect/>
@@ -2271,9 +2278,6 @@
     <w:p>
       <w:pPr>
         <w:pStyle w:val="3"/>
-        <w:rPr>
-          <w:rFonts w:hint="eastAsia"/>
-        </w:rPr>
       </w:pPr>
       <w:bookmarkStart w:id="5" w:name="_Toc484092675"/>
       <w:r>
@@ -2294,9 +2298,6 @@
     <w:p>
       <w:pPr>
         <w:pStyle w:val="5"/>
-        <w:rPr>
-          <w:rFonts w:hint="eastAsia"/>
-        </w:rPr>
       </w:pPr>
       <w:r>
         <w:rPr>
@@ -2306,27 +2307,16 @@
       </w:r>
     </w:p>
     <w:p>
-      <w:pPr>
-        <w:rPr>
-          <w:rFonts w:hint="eastAsia"/>
-        </w:rPr>
-      </w:pPr>
       <w:r>
         <w:object w:dxaOrig="13441" w:dyaOrig="4335">
-          <v:shape id="_x0000_i1028" type="#_x0000_t75" style="width:414.75pt;height:133.5pt" o:ole="">
-            <v:imagedata r:id="rId25" o:title=""/>
+          <v:shape id="_x0000_i1027" type="#_x0000_t75" style="width:414.75pt;height:133.5pt" o:ole="">
+            <v:imagedata r:id="rId27" o:title=""/>
           </v:shape>
-          <o:OLEObject Type="Embed" ProgID="Visio.Drawing.15" ShapeID="_x0000_i1028" DrawAspect="Content" ObjectID="_1557837963" r:id="rId26"/>
+          <o:OLEObject Type="Embed" ProgID="Visio.Drawing.15" ShapeID="_x0000_i1027" DrawAspect="Content" ObjectID="_1566989914" r:id="rId28"/>
         </w:object>
       </w:r>
     </w:p>
-    <w:p>
-      <w:pPr>
-        <w:rPr>
-          <w:rFonts w:hint="eastAsia"/>
-        </w:rPr>
-      </w:pPr>
-    </w:p>
+    <w:p/>
     <w:p>
       <w:pPr>
         <w:pStyle w:val="5"/>
@@ -2395,7 +2385,7 @@
                     </pic:cNvPicPr>
                   </pic:nvPicPr>
                   <pic:blipFill>
-                    <a:blip r:embed="rId27"/>
+                    <a:blip r:embed="rId29"/>
                     <a:srcRect/>
                     <a:stretch>
                       <a:fillRect/>
@@ -2461,7 +2451,7 @@
                     </pic:cNvPicPr>
                   </pic:nvPicPr>
                   <pic:blipFill>
-                    <a:blip r:embed="rId28"/>
+                    <a:blip r:embed="rId30"/>
                     <a:srcRect/>
                     <a:stretch>
                       <a:fillRect/>
@@ -2508,9 +2498,6 @@
     <w:p>
       <w:pPr>
         <w:pStyle w:val="3"/>
-        <w:rPr>
-          <w:rFonts w:hint="eastAsia"/>
-        </w:rPr>
       </w:pPr>
       <w:bookmarkStart w:id="6" w:name="_Toc484092676"/>
       <w:r>
@@ -2536,9 +2523,6 @@
     <w:p>
       <w:pPr>
         <w:pStyle w:val="5"/>
-        <w:rPr>
-          <w:rFonts w:hint="eastAsia"/>
-        </w:rPr>
       </w:pPr>
       <w:r>
         <w:rPr>
@@ -2554,27 +2538,16 @@
       </w:r>
     </w:p>
     <w:p>
-      <w:pPr>
-        <w:rPr>
-          <w:rFonts w:hint="eastAsia"/>
-        </w:rPr>
-      </w:pPr>
       <w:r>
         <w:object w:dxaOrig="2280" w:dyaOrig="8235">
-          <v:shape id="_x0000_i1029" type="#_x0000_t75" style="width:114pt;height:411.75pt" o:ole="">
-            <v:imagedata r:id="rId29" o:title=""/>
+          <v:shape id="_x0000_i1028" type="#_x0000_t75" style="width:114pt;height:411.75pt" o:ole="">
+            <v:imagedata r:id="rId31" o:title=""/>
           </v:shape>
-          <o:OLEObject Type="Embed" ProgID="Visio.Drawing.15" ShapeID="_x0000_i1029" DrawAspect="Content" ObjectID="_1557837964" r:id="rId30"/>
+          <o:OLEObject Type="Embed" ProgID="Visio.Drawing.15" ShapeID="_x0000_i1028" DrawAspect="Content" ObjectID="_1566989915" r:id="rId32"/>
         </w:object>
       </w:r>
     </w:p>
-    <w:p>
-      <w:pPr>
-        <w:rPr>
-          <w:rFonts w:hint="eastAsia"/>
-        </w:rPr>
-      </w:pPr>
-    </w:p>
+    <w:p/>
     <w:p>
       <w:pPr>
         <w:pStyle w:val="5"/>
@@ -2629,7 +2602,7 @@
                     </pic:cNvPicPr>
                   </pic:nvPicPr>
                   <pic:blipFill>
-                    <a:blip r:embed="rId31"/>
+                    <a:blip r:embed="rId33"/>
                     <a:srcRect/>
                     <a:stretch>
                       <a:fillRect/>
@@ -2696,7 +2669,7 @@
                     </pic:cNvPicPr>
                   </pic:nvPicPr>
                   <pic:blipFill>
-                    <a:blip r:embed="rId32"/>
+                    <a:blip r:embed="rId34"/>
                     <a:srcRect/>
                     <a:stretch>
                       <a:fillRect/>
@@ -2761,7 +2734,7 @@
                     </pic:cNvPicPr>
                   </pic:nvPicPr>
                   <pic:blipFill>
-                    <a:blip r:embed="rId33"/>
+                    <a:blip r:embed="rId35"/>
                     <a:srcRect/>
                     <a:stretch>
                       <a:fillRect/>
@@ -2822,7 +2795,7 @@
                     </pic:cNvPicPr>
                   </pic:nvPicPr>
                   <pic:blipFill>
-                    <a:blip r:embed="rId34"/>
+                    <a:blip r:embed="rId36"/>
                     <a:srcRect/>
                     <a:stretch>
                       <a:fillRect/>
@@ -3001,10 +2974,10 @@
     <w:p>
       <w:r>
         <w:object w:dxaOrig="10125" w:dyaOrig="6585">
-          <v:shape id="_x0000_i1025" type="#_x0000_t75" style="width:414.75pt;height:270pt" o:ole="">
-            <v:imagedata r:id="rId35" o:title=""/>
+          <v:shape id="_x0000_i1029" type="#_x0000_t75" style="width:414.75pt;height:270pt" o:ole="">
+            <v:imagedata r:id="rId37" o:title=""/>
           </v:shape>
-          <o:OLEObject Type="Embed" ProgID="Visio.Drawing.15" ShapeID="_x0000_i1025" DrawAspect="Content" ObjectID="_1557837965" r:id="rId36"/>
+          <o:OLEObject Type="Embed" ProgID="Visio.Drawing.15" ShapeID="_x0000_i1029" DrawAspect="Content" ObjectID="_1566989916" r:id="rId38"/>
         </w:object>
       </w:r>
     </w:p>
@@ -3519,7 +3492,7 @@
                     </pic:cNvPicPr>
                   </pic:nvPicPr>
                   <pic:blipFill>
-                    <a:blip r:embed="rId37"/>
+                    <a:blip r:embed="rId39"/>
                     <a:srcRect/>
                     <a:stretch>
                       <a:fillRect/>
@@ -3581,7 +3554,7 @@
                     </pic:cNvPicPr>
                   </pic:nvPicPr>
                   <pic:blipFill>
-                    <a:blip r:embed="rId38"/>
+                    <a:blip r:embed="rId40"/>
                     <a:srcRect/>
                     <a:stretch>
                       <a:fillRect/>
@@ -3695,7 +3668,7 @@
                     </pic:cNvPicPr>
                   </pic:nvPicPr>
                   <pic:blipFill>
-                    <a:blip r:embed="rId39"/>
+                    <a:blip r:embed="rId41"/>
                     <a:srcRect/>
                     <a:stretch>
                       <a:fillRect/>
@@ -3768,7 +3741,7 @@
                     </pic:cNvPicPr>
                   </pic:nvPicPr>
                   <pic:blipFill>
-                    <a:blip r:embed="rId40"/>
+                    <a:blip r:embed="rId42"/>
                     <a:srcRect/>
                     <a:stretch>
                       <a:fillRect/>
@@ -3871,7 +3844,7 @@
                     </pic:cNvPicPr>
                   </pic:nvPicPr>
                   <pic:blipFill>
-                    <a:blip r:embed="rId41"/>
+                    <a:blip r:embed="rId43"/>
                     <a:srcRect/>
                     <a:stretch>
                       <a:fillRect/>
@@ -3936,7 +3909,7 @@
                     </pic:cNvPicPr>
                   </pic:nvPicPr>
                   <pic:blipFill>
-                    <a:blip r:embed="rId42"/>
+                    <a:blip r:embed="rId44"/>
                     <a:srcRect/>
                     <a:stretch>
                       <a:fillRect/>
@@ -4989,7 +4962,7 @@
                     </pic:cNvPicPr>
                   </pic:nvPicPr>
                   <pic:blipFill>
-                    <a:blip r:embed="rId43"/>
+                    <a:blip r:embed="rId45"/>
                     <a:srcRect/>
                     <a:stretch>
                       <a:fillRect/>
@@ -5050,7 +5023,7 @@
                     </pic:cNvPicPr>
                   </pic:nvPicPr>
                   <pic:blipFill>
-                    <a:blip r:embed="rId44"/>
+                    <a:blip r:embed="rId46"/>
                     <a:srcRect/>
                     <a:stretch>
                       <a:fillRect/>
@@ -5115,7 +5088,7 @@
                     </pic:cNvPicPr>
                   </pic:nvPicPr>
                   <pic:blipFill>
-                    <a:blip r:embed="rId45"/>
+                    <a:blip r:embed="rId47"/>
                     <a:srcRect/>
                     <a:stretch>
                       <a:fillRect/>
@@ -5404,7 +5377,7 @@
                     </pic:cNvPicPr>
                   </pic:nvPicPr>
                   <pic:blipFill>
-                    <a:blip r:embed="rId46"/>
+                    <a:blip r:embed="rId48"/>
                     <a:srcRect/>
                     <a:stretch>
                       <a:fillRect/>
@@ -5465,7 +5438,7 @@
                     </pic:cNvPicPr>
                   </pic:nvPicPr>
                   <pic:blipFill>
-                    <a:blip r:embed="rId47"/>
+                    <a:blip r:embed="rId49"/>
                     <a:srcRect/>
                     <a:stretch>
                       <a:fillRect/>
@@ -5527,7 +5500,7 @@
                     </pic:cNvPicPr>
                   </pic:nvPicPr>
                   <pic:blipFill>
-                    <a:blip r:embed="rId48"/>
+                    <a:blip r:embed="rId50"/>
                     <a:srcRect/>
                     <a:stretch>
                       <a:fillRect/>
@@ -5611,7 +5584,7 @@
                     </pic:cNvPicPr>
                   </pic:nvPicPr>
                   <pic:blipFill>
-                    <a:blip r:embed="rId49"/>
+                    <a:blip r:embed="rId51"/>
                     <a:srcRect/>
                     <a:stretch>
                       <a:fillRect/>
@@ -5697,7 +5670,7 @@
                     </pic:cNvPicPr>
                   </pic:nvPicPr>
                   <pic:blipFill>
-                    <a:blip r:embed="rId50"/>
+                    <a:blip r:embed="rId52"/>
                     <a:srcRect/>
                     <a:stretch>
                       <a:fillRect/>
@@ -5781,7 +5754,7 @@
                     </pic:cNvPicPr>
                   </pic:nvPicPr>
                   <pic:blipFill>
-                    <a:blip r:embed="rId51"/>
+                    <a:blip r:embed="rId53"/>
                     <a:srcRect/>
                     <a:stretch>
                       <a:fillRect/>

--- a/doc/微服务简介和使用.docx
+++ b/doc/微服务简介和使用.docx
@@ -852,19 +852,10 @@
         <w:t>。</w:t>
       </w:r>
     </w:p>
-    <w:p>
-      <w:pPr>
-        <w:rPr>
-          <w:rFonts w:hint="eastAsia"/>
-        </w:rPr>
-      </w:pPr>
-    </w:p>
+    <w:p/>
     <w:p>
       <w:pPr>
         <w:pStyle w:val="2"/>
-        <w:rPr>
-          <w:rFonts w:hint="eastAsia"/>
-        </w:rPr>
       </w:pPr>
       <w:r>
         <w:rPr>
@@ -876,7 +867,7 @@
     </w:p>
     <w:p>
       <w:r>
-        <w:object w:dxaOrig="10095" w:dyaOrig="7695">
+        <w:object w:dxaOrig="9916" w:dyaOrig="8311">
           <v:shapetype id="_x0000_t75" coordsize="21600,21600" o:spt="75" o:preferrelative="t" path="m@4@5l@4@11@9@11@9@5xe" filled="f" stroked="f">
             <v:stroke joinstyle="miter"/>
             <v:formulas>
@@ -896,10 +887,10 @@
             <v:path o:extrusionok="f" gradientshapeok="t" o:connecttype="rect"/>
             <o:lock v:ext="edit" aspectratio="t"/>
           </v:shapetype>
-          <v:shape id="_x0000_i1030" type="#_x0000_t75" style="width:414.75pt;height:316.5pt" o:ole="">
+          <v:shape id="_x0000_i1030" type="#_x0000_t75" style="width:414.75pt;height:348pt" o:ole="">
             <v:imagedata r:id="rId8" o:title=""/>
           </v:shape>
-          <o:OLEObject Type="Embed" ProgID="Visio.Drawing.15" ShapeID="_x0000_i1030" DrawAspect="Content" ObjectID="_1566989911" r:id="rId9"/>
+          <o:OLEObject Type="Embed" ProgID="Visio.Drawing.15" ShapeID="_x0000_i1030" DrawAspect="Content" ObjectID="_1567260534" r:id="rId9"/>
         </w:object>
       </w:r>
     </w:p>
@@ -1034,7 +1025,7 @@
           <v:shape id="_x0000_i1025" type="#_x0000_t75" style="width:415.5pt;height:246.75pt" o:ole="">
             <v:imagedata r:id="rId10" o:title=""/>
           </v:shape>
-          <o:OLEObject Type="Embed" ProgID="Visio.Drawing.15" ShapeID="_x0000_i1025" DrawAspect="Content" ObjectID="_1566989912" r:id="rId11"/>
+          <o:OLEObject Type="Embed" ProgID="Visio.Drawing.15" ShapeID="_x0000_i1025" DrawAspect="Content" ObjectID="_1567260535" r:id="rId11"/>
         </w:object>
       </w:r>
     </w:p>
@@ -2057,7 +2048,7 @@
           <v:shape id="_x0000_i1026" type="#_x0000_t75" style="width:270.75pt;height:376.5pt" o:ole="">
             <v:imagedata r:id="rId23" o:title=""/>
           </v:shape>
-          <o:OLEObject Type="Embed" ProgID="Visio.Drawing.15" ShapeID="_x0000_i1026" DrawAspect="Content" ObjectID="_1566989913" r:id="rId24"/>
+          <o:OLEObject Type="Embed" ProgID="Visio.Drawing.15" ShapeID="_x0000_i1026" DrawAspect="Content" ObjectID="_1567260536" r:id="rId24"/>
         </w:object>
       </w:r>
     </w:p>
@@ -2312,7 +2303,7 @@
           <v:shape id="_x0000_i1027" type="#_x0000_t75" style="width:414.75pt;height:133.5pt" o:ole="">
             <v:imagedata r:id="rId27" o:title=""/>
           </v:shape>
-          <o:OLEObject Type="Embed" ProgID="Visio.Drawing.15" ShapeID="_x0000_i1027" DrawAspect="Content" ObjectID="_1566989914" r:id="rId28"/>
+          <o:OLEObject Type="Embed" ProgID="Visio.Drawing.15" ShapeID="_x0000_i1027" DrawAspect="Content" ObjectID="_1567260537" r:id="rId28"/>
         </w:object>
       </w:r>
     </w:p>
@@ -2543,7 +2534,7 @@
           <v:shape id="_x0000_i1028" type="#_x0000_t75" style="width:114pt;height:411.75pt" o:ole="">
             <v:imagedata r:id="rId31" o:title=""/>
           </v:shape>
-          <o:OLEObject Type="Embed" ProgID="Visio.Drawing.15" ShapeID="_x0000_i1028" DrawAspect="Content" ObjectID="_1566989915" r:id="rId32"/>
+          <o:OLEObject Type="Embed" ProgID="Visio.Drawing.15" ShapeID="_x0000_i1028" DrawAspect="Content" ObjectID="_1567260538" r:id="rId32"/>
         </w:object>
       </w:r>
     </w:p>
@@ -2977,7 +2968,7 @@
           <v:shape id="_x0000_i1029" type="#_x0000_t75" style="width:414.75pt;height:270pt" o:ole="">
             <v:imagedata r:id="rId37" o:title=""/>
           </v:shape>
-          <o:OLEObject Type="Embed" ProgID="Visio.Drawing.15" ShapeID="_x0000_i1029" DrawAspect="Content" ObjectID="_1566989916" r:id="rId38"/>
+          <o:OLEObject Type="Embed" ProgID="Visio.Drawing.15" ShapeID="_x0000_i1029" DrawAspect="Content" ObjectID="_1567260539" r:id="rId38"/>
         </w:object>
       </w:r>
     </w:p>

--- a/doc/微服务简介和使用.docx
+++ b/doc/微服务简介和使用.docx
@@ -887,10 +887,10 @@
             <v:path o:extrusionok="f" gradientshapeok="t" o:connecttype="rect"/>
             <o:lock v:ext="edit" aspectratio="t"/>
           </v:shapetype>
-          <v:shape id="_x0000_i1030" type="#_x0000_t75" style="width:414.75pt;height:348pt" o:ole="">
+          <v:shape id="_x0000_i1025" type="#_x0000_t75" style="width:414.75pt;height:348pt" o:ole="">
             <v:imagedata r:id="rId8" o:title=""/>
           </v:shape>
-          <o:OLEObject Type="Embed" ProgID="Visio.Drawing.15" ShapeID="_x0000_i1030" DrawAspect="Content" ObjectID="_1567260534" r:id="rId9"/>
+          <o:OLEObject Type="Embed" ProgID="Visio.Drawing.15" ShapeID="_x0000_i1025" DrawAspect="Content" ObjectID="_1571490997" r:id="rId9"/>
         </w:object>
       </w:r>
     </w:p>
@@ -1022,10 +1022,10 @@
     <w:p>
       <w:r>
         <w:object w:dxaOrig="12195" w:dyaOrig="7245">
-          <v:shape id="_x0000_i1025" type="#_x0000_t75" style="width:415.5pt;height:246.75pt" o:ole="">
+          <v:shape id="_x0000_i1026" type="#_x0000_t75" style="width:415.5pt;height:246.75pt" o:ole="">
             <v:imagedata r:id="rId10" o:title=""/>
           </v:shape>
-          <o:OLEObject Type="Embed" ProgID="Visio.Drawing.15" ShapeID="_x0000_i1025" DrawAspect="Content" ObjectID="_1567260535" r:id="rId11"/>
+          <o:OLEObject Type="Embed" ProgID="Visio.Drawing.15" ShapeID="_x0000_i1026" DrawAspect="Content" ObjectID="_1571490998" r:id="rId11"/>
         </w:object>
       </w:r>
     </w:p>
@@ -1473,14 +1473,13 @@
       </w:pPr>
       <w:r>
         <w:rPr>
-          <w:rFonts w:hint="eastAsia"/>
           <w:noProof/>
         </w:rPr>
         <w:drawing>
           <wp:inline distT="0" distB="0" distL="0" distR="0">
-            <wp:extent cx="5274310" cy="1753452"/>
+            <wp:extent cx="5274310" cy="2420403"/>
             <wp:effectExtent l="19050" t="0" r="2540" b="0"/>
-            <wp:docPr id="22" name="图片 22"/>
+            <wp:docPr id="10" name="图片 7"/>
             <wp:cNvGraphicFramePr>
               <a:graphicFrameLocks xmlns:a="http://schemas.openxmlformats.org/drawingml/2006/main" noChangeAspect="1"/>
             </wp:cNvGraphicFramePr>
@@ -1488,7 +1487,7 @@
               <a:graphicData uri="http://schemas.openxmlformats.org/drawingml/2006/picture">
                 <pic:pic xmlns:pic="http://schemas.openxmlformats.org/drawingml/2006/picture">
                   <pic:nvPicPr>
-                    <pic:cNvPr id="0" name="Picture 22"/>
+                    <pic:cNvPr id="0" name="Picture 7"/>
                     <pic:cNvPicPr>
                       <a:picLocks noChangeAspect="1" noChangeArrowheads="1"/>
                     </pic:cNvPicPr>
@@ -1503,7 +1502,7 @@
                   <pic:spPr bwMode="auto">
                     <a:xfrm>
                       <a:off x="0" y="0"/>
-                      <a:ext cx="5274310" cy="1753452"/>
+                      <a:ext cx="5274310" cy="2420403"/>
                     </a:xfrm>
                     <a:prstGeom prst="rect">
                       <a:avLst/>
@@ -1540,15 +1539,14 @@
       </w:pPr>
       <w:r>
         <w:rPr>
-          <w:rFonts w:hint="eastAsia"/>
           <w:noProof/>
         </w:rPr>
         <w:lastRenderedPageBreak/>
         <w:drawing>
           <wp:inline distT="0" distB="0" distL="0" distR="0">
-            <wp:extent cx="4838700" cy="4133850"/>
-            <wp:effectExtent l="19050" t="0" r="0" b="0"/>
-            <wp:docPr id="25" name="图片 25"/>
+            <wp:extent cx="5274310" cy="4023302"/>
+            <wp:effectExtent l="19050" t="0" r="2540" b="0"/>
+            <wp:docPr id="12" name="图片 10"/>
             <wp:cNvGraphicFramePr>
               <a:graphicFrameLocks xmlns:a="http://schemas.openxmlformats.org/drawingml/2006/main" noChangeAspect="1"/>
             </wp:cNvGraphicFramePr>
@@ -1556,7 +1554,7 @@
               <a:graphicData uri="http://schemas.openxmlformats.org/drawingml/2006/picture">
                 <pic:pic xmlns:pic="http://schemas.openxmlformats.org/drawingml/2006/picture">
                   <pic:nvPicPr>
-                    <pic:cNvPr id="0" name="Picture 25"/>
+                    <pic:cNvPr id="0" name="Picture 10"/>
                     <pic:cNvPicPr>
                       <a:picLocks noChangeAspect="1" noChangeArrowheads="1"/>
                     </pic:cNvPicPr>
@@ -1571,7 +1569,7 @@
                   <pic:spPr bwMode="auto">
                     <a:xfrm>
                       <a:off x="0" y="0"/>
-                      <a:ext cx="4838700" cy="4133850"/>
+                      <a:ext cx="5274310" cy="4023302"/>
                     </a:xfrm>
                     <a:prstGeom prst="rect">
                       <a:avLst/>
@@ -1619,14 +1617,13 @@
       </w:pPr>
       <w:r>
         <w:rPr>
-          <w:rFonts w:hint="eastAsia"/>
           <w:noProof/>
         </w:rPr>
         <w:drawing>
           <wp:inline distT="0" distB="0" distL="0" distR="0">
-            <wp:extent cx="5274310" cy="2133062"/>
+            <wp:extent cx="5274310" cy="2628030"/>
             <wp:effectExtent l="19050" t="0" r="2540" b="0"/>
-            <wp:docPr id="31" name="图片 31"/>
+            <wp:docPr id="16" name="图片 16"/>
             <wp:cNvGraphicFramePr>
               <a:graphicFrameLocks xmlns:a="http://schemas.openxmlformats.org/drawingml/2006/main" noChangeAspect="1"/>
             </wp:cNvGraphicFramePr>
@@ -1634,7 +1631,7 @@
               <a:graphicData uri="http://schemas.openxmlformats.org/drawingml/2006/picture">
                 <pic:pic xmlns:pic="http://schemas.openxmlformats.org/drawingml/2006/picture">
                   <pic:nvPicPr>
-                    <pic:cNvPr id="0" name="Picture 31"/>
+                    <pic:cNvPr id="0" name="Picture 16"/>
                     <pic:cNvPicPr>
                       <a:picLocks noChangeAspect="1" noChangeArrowheads="1"/>
                     </pic:cNvPicPr>
@@ -1649,7 +1646,7 @@
                   <pic:spPr bwMode="auto">
                     <a:xfrm>
                       <a:off x="0" y="0"/>
-                      <a:ext cx="5274310" cy="2133062"/>
+                      <a:ext cx="5274310" cy="2628030"/>
                     </a:xfrm>
                     <a:prstGeom prst="rect">
                       <a:avLst/>
@@ -1686,15 +1683,14 @@
       </w:pPr>
       <w:r>
         <w:rPr>
-          <w:rFonts w:hint="eastAsia"/>
           <w:noProof/>
         </w:rPr>
         <w:lastRenderedPageBreak/>
         <w:drawing>
           <wp:inline distT="0" distB="0" distL="0" distR="0">
-            <wp:extent cx="4591050" cy="2809875"/>
-            <wp:effectExtent l="19050" t="0" r="0" b="0"/>
-            <wp:docPr id="34" name="图片 34"/>
+            <wp:extent cx="5274310" cy="2881280"/>
+            <wp:effectExtent l="19050" t="0" r="2540" b="0"/>
+            <wp:docPr id="13" name="图片 13"/>
             <wp:cNvGraphicFramePr>
               <a:graphicFrameLocks xmlns:a="http://schemas.openxmlformats.org/drawingml/2006/main" noChangeAspect="1"/>
             </wp:cNvGraphicFramePr>
@@ -1702,7 +1698,7 @@
               <a:graphicData uri="http://schemas.openxmlformats.org/drawingml/2006/picture">
                 <pic:pic xmlns:pic="http://schemas.openxmlformats.org/drawingml/2006/picture">
                   <pic:nvPicPr>
-                    <pic:cNvPr id="0" name="Picture 34"/>
+                    <pic:cNvPr id="0" name="Picture 13"/>
                     <pic:cNvPicPr>
                       <a:picLocks noChangeAspect="1" noChangeArrowheads="1"/>
                     </pic:cNvPicPr>
@@ -1717,7 +1713,7 @@
                   <pic:spPr bwMode="auto">
                     <a:xfrm>
                       <a:off x="0" y="0"/>
-                      <a:ext cx="4591050" cy="2809875"/>
+                      <a:ext cx="5274310" cy="2881280"/>
                     </a:xfrm>
                     <a:prstGeom prst="rect">
                       <a:avLst/>
@@ -1794,14 +1790,13 @@
       </w:pPr>
       <w:r>
         <w:rPr>
-          <w:rFonts w:hint="eastAsia"/>
           <w:noProof/>
         </w:rPr>
         <w:drawing>
           <wp:inline distT="0" distB="0" distL="0" distR="0">
-            <wp:extent cx="5274310" cy="1568352"/>
+            <wp:extent cx="5274310" cy="2375815"/>
             <wp:effectExtent l="19050" t="0" r="2540" b="0"/>
-            <wp:docPr id="43" name="图片 43"/>
+            <wp:docPr id="19" name="图片 19"/>
             <wp:cNvGraphicFramePr>
               <a:graphicFrameLocks xmlns:a="http://schemas.openxmlformats.org/drawingml/2006/main" noChangeAspect="1"/>
             </wp:cNvGraphicFramePr>
@@ -1809,7 +1804,7 @@
               <a:graphicData uri="http://schemas.openxmlformats.org/drawingml/2006/picture">
                 <pic:pic xmlns:pic="http://schemas.openxmlformats.org/drawingml/2006/picture">
                   <pic:nvPicPr>
-                    <pic:cNvPr id="0" name="Picture 43"/>
+                    <pic:cNvPr id="0" name="Picture 19"/>
                     <pic:cNvPicPr>
                       <a:picLocks noChangeAspect="1" noChangeArrowheads="1"/>
                     </pic:cNvPicPr>
@@ -1824,7 +1819,7 @@
                   <pic:spPr bwMode="auto">
                     <a:xfrm>
                       <a:off x="0" y="0"/>
-                      <a:ext cx="5274310" cy="1568352"/>
+                      <a:ext cx="5274310" cy="2375815"/>
                     </a:xfrm>
                     <a:prstGeom prst="rect">
                       <a:avLst/>
@@ -1866,14 +1861,13 @@
       </w:pPr>
       <w:r>
         <w:rPr>
-          <w:rFonts w:hint="eastAsia"/>
           <w:noProof/>
         </w:rPr>
         <w:drawing>
           <wp:inline distT="0" distB="0" distL="0" distR="0">
-            <wp:extent cx="5274310" cy="1359238"/>
+            <wp:extent cx="5274310" cy="2120364"/>
             <wp:effectExtent l="19050" t="0" r="2540" b="0"/>
-            <wp:docPr id="40" name="图片 40"/>
+            <wp:docPr id="14" name="图片 22"/>
             <wp:cNvGraphicFramePr>
               <a:graphicFrameLocks xmlns:a="http://schemas.openxmlformats.org/drawingml/2006/main" noChangeAspect="1"/>
             </wp:cNvGraphicFramePr>
@@ -1881,7 +1875,7 @@
               <a:graphicData uri="http://schemas.openxmlformats.org/drawingml/2006/picture">
                 <pic:pic xmlns:pic="http://schemas.openxmlformats.org/drawingml/2006/picture">
                   <pic:nvPicPr>
-                    <pic:cNvPr id="0" name="Picture 40"/>
+                    <pic:cNvPr id="0" name="Picture 22"/>
                     <pic:cNvPicPr>
                       <a:picLocks noChangeAspect="1" noChangeArrowheads="1"/>
                     </pic:cNvPicPr>
@@ -1896,7 +1890,7 @@
                   <pic:spPr bwMode="auto">
                     <a:xfrm>
                       <a:off x="0" y="0"/>
-                      <a:ext cx="5274310" cy="1359238"/>
+                      <a:ext cx="5274310" cy="2120364"/>
                     </a:xfrm>
                     <a:prstGeom prst="rect">
                       <a:avLst/>
@@ -1929,6 +1923,7 @@
         <w:rPr>
           <w:rFonts w:hint="eastAsia"/>
         </w:rPr>
+        <w:lastRenderedPageBreak/>
         <w:t>查看服务的日志</w:t>
       </w:r>
     </w:p>
@@ -1952,7 +1947,6 @@
           <w:rFonts w:hint="eastAsia"/>
           <w:noProof/>
         </w:rPr>
-        <w:lastRenderedPageBreak/>
         <w:drawing>
           <wp:inline distT="0" distB="0" distL="0" distR="0">
             <wp:extent cx="5274310" cy="2412008"/>
@@ -2045,10 +2039,10 @@
     <w:p>
       <w:r>
         <w:object w:dxaOrig="5415" w:dyaOrig="7531">
-          <v:shape id="_x0000_i1026" type="#_x0000_t75" style="width:270.75pt;height:376.5pt" o:ole="">
+          <v:shape id="_x0000_i1027" type="#_x0000_t75" style="width:270.75pt;height:376.5pt" o:ole="">
             <v:imagedata r:id="rId23" o:title=""/>
           </v:shape>
-          <o:OLEObject Type="Embed" ProgID="Visio.Drawing.15" ShapeID="_x0000_i1026" DrawAspect="Content" ObjectID="_1567260536" r:id="rId24"/>
+          <o:OLEObject Type="Embed" ProgID="Visio.Drawing.15" ShapeID="_x0000_i1027" DrawAspect="Content" ObjectID="_1571490999" r:id="rId24"/>
         </w:object>
       </w:r>
     </w:p>
@@ -2300,10 +2294,10 @@
     <w:p>
       <w:r>
         <w:object w:dxaOrig="13441" w:dyaOrig="4335">
-          <v:shape id="_x0000_i1027" type="#_x0000_t75" style="width:414.75pt;height:133.5pt" o:ole="">
+          <v:shape id="_x0000_i1028" type="#_x0000_t75" style="width:414.75pt;height:133.5pt" o:ole="">
             <v:imagedata r:id="rId27" o:title=""/>
           </v:shape>
-          <o:OLEObject Type="Embed" ProgID="Visio.Drawing.15" ShapeID="_x0000_i1027" DrawAspect="Content" ObjectID="_1567260537" r:id="rId28"/>
+          <o:OLEObject Type="Embed" ProgID="Visio.Drawing.15" ShapeID="_x0000_i1028" DrawAspect="Content" ObjectID="_1571491000" r:id="rId28"/>
         </w:object>
       </w:r>
     </w:p>
@@ -2531,10 +2525,10 @@
     <w:p>
       <w:r>
         <w:object w:dxaOrig="2280" w:dyaOrig="8235">
-          <v:shape id="_x0000_i1028" type="#_x0000_t75" style="width:114pt;height:411.75pt" o:ole="">
+          <v:shape id="_x0000_i1029" type="#_x0000_t75" style="width:114pt;height:411.75pt" o:ole="">
             <v:imagedata r:id="rId31" o:title=""/>
           </v:shape>
-          <o:OLEObject Type="Embed" ProgID="Visio.Drawing.15" ShapeID="_x0000_i1028" DrawAspect="Content" ObjectID="_1567260538" r:id="rId32"/>
+          <o:OLEObject Type="Embed" ProgID="Visio.Drawing.15" ShapeID="_x0000_i1029" DrawAspect="Content" ObjectID="_1571491001" r:id="rId32"/>
         </w:object>
       </w:r>
     </w:p>
@@ -2816,403 +2810,638 @@
       </w:r>
     </w:p>
     <w:p/>
+    <w:p>
+      <w:pPr>
+        <w:pStyle w:val="3"/>
+      </w:pPr>
+      <w:r>
+        <w:rPr>
+          <w:rFonts w:hint="eastAsia"/>
+        </w:rPr>
+        <w:t xml:space="preserve">4. </w:t>
+      </w:r>
+      <w:r>
+        <w:rPr>
+          <w:rFonts w:hint="eastAsia"/>
+        </w:rPr>
+        <w:t>生成源码</w:t>
+      </w:r>
+    </w:p>
+    <w:p>
+      <w:pPr>
+        <w:pStyle w:val="5"/>
+      </w:pPr>
+      <w:r>
+        <w:rPr>
+          <w:rFonts w:hint="eastAsia"/>
+        </w:rPr>
+        <w:t>操作说明</w:t>
+      </w:r>
+    </w:p>
+    <w:p>
+      <w:pPr>
+        <w:rPr>
+          <w:rFonts w:hint="eastAsia"/>
+        </w:rPr>
+      </w:pPr>
+      <w:r>
+        <w:t>配置生成源码的模板</w:t>
+      </w:r>
+    </w:p>
+    <w:p>
+      <w:pPr>
+        <w:rPr>
+          <w:rFonts w:hint="eastAsia"/>
+        </w:rPr>
+      </w:pPr>
+      <w:r>
+        <w:rPr>
+          <w:rFonts w:hint="eastAsia"/>
+          <w:noProof/>
+        </w:rPr>
+        <w:lastRenderedPageBreak/>
+        <w:drawing>
+          <wp:inline distT="0" distB="0" distL="0" distR="0">
+            <wp:extent cx="5274310" cy="2593086"/>
+            <wp:effectExtent l="19050" t="0" r="2540" b="0"/>
+            <wp:docPr id="15" name="图片 25"/>
+            <wp:cNvGraphicFramePr>
+              <a:graphicFrameLocks xmlns:a="http://schemas.openxmlformats.org/drawingml/2006/main" noChangeAspect="1"/>
+            </wp:cNvGraphicFramePr>
+            <a:graphic xmlns:a="http://schemas.openxmlformats.org/drawingml/2006/main">
+              <a:graphicData uri="http://schemas.openxmlformats.org/drawingml/2006/picture">
+                <pic:pic xmlns:pic="http://schemas.openxmlformats.org/drawingml/2006/picture">
+                  <pic:nvPicPr>
+                    <pic:cNvPr id="0" name="Picture 25"/>
+                    <pic:cNvPicPr>
+                      <a:picLocks noChangeAspect="1" noChangeArrowheads="1"/>
+                    </pic:cNvPicPr>
+                  </pic:nvPicPr>
+                  <pic:blipFill>
+                    <a:blip r:embed="rId37"/>
+                    <a:srcRect/>
+                    <a:stretch>
+                      <a:fillRect/>
+                    </a:stretch>
+                  </pic:blipFill>
+                  <pic:spPr bwMode="auto">
+                    <a:xfrm>
+                      <a:off x="0" y="0"/>
+                      <a:ext cx="5274310" cy="2593086"/>
+                    </a:xfrm>
+                    <a:prstGeom prst="rect">
+                      <a:avLst/>
+                    </a:prstGeom>
+                    <a:noFill/>
+                    <a:ln w="9525">
+                      <a:noFill/>
+                      <a:miter lim="800000"/>
+                      <a:headEnd/>
+                      <a:tailEnd/>
+                    </a:ln>
+                  </pic:spPr>
+                </pic:pic>
+              </a:graphicData>
+            </a:graphic>
+          </wp:inline>
+        </w:drawing>
+      </w:r>
+    </w:p>
+    <w:p>
+      <w:pPr>
+        <w:rPr>
+          <w:rFonts w:hint="eastAsia"/>
+        </w:rPr>
+      </w:pPr>
+      <w:r>
+        <w:rPr>
+          <w:rFonts w:hint="eastAsia"/>
+        </w:rPr>
+        <w:t>新增模板</w:t>
+      </w:r>
+      <w:r>
+        <w:rPr>
+          <w:rFonts w:hint="eastAsia"/>
+        </w:rPr>
+        <w:t>，输入包名，输入数据库名，然后点击加载所有表，选择对应要生成源码的表，再点击保存。</w:t>
+      </w:r>
+    </w:p>
+    <w:p>
+      <w:pPr>
+        <w:rPr>
+          <w:rFonts w:hint="eastAsia"/>
+        </w:rPr>
+      </w:pPr>
+      <w:r>
+        <w:rPr>
+          <w:rFonts w:hint="eastAsia"/>
+          <w:noProof/>
+        </w:rPr>
+        <w:drawing>
+          <wp:inline distT="0" distB="0" distL="0" distR="0">
+            <wp:extent cx="5274310" cy="3510887"/>
+            <wp:effectExtent l="19050" t="0" r="2540" b="0"/>
+            <wp:docPr id="28" name="图片 28"/>
+            <wp:cNvGraphicFramePr>
+              <a:graphicFrameLocks xmlns:a="http://schemas.openxmlformats.org/drawingml/2006/main" noChangeAspect="1"/>
+            </wp:cNvGraphicFramePr>
+            <a:graphic xmlns:a="http://schemas.openxmlformats.org/drawingml/2006/main">
+              <a:graphicData uri="http://schemas.openxmlformats.org/drawingml/2006/picture">
+                <pic:pic xmlns:pic="http://schemas.openxmlformats.org/drawingml/2006/picture">
+                  <pic:nvPicPr>
+                    <pic:cNvPr id="0" name="Picture 28"/>
+                    <pic:cNvPicPr>
+                      <a:picLocks noChangeAspect="1" noChangeArrowheads="1"/>
+                    </pic:cNvPicPr>
+                  </pic:nvPicPr>
+                  <pic:blipFill>
+                    <a:blip r:embed="rId38"/>
+                    <a:srcRect/>
+                    <a:stretch>
+                      <a:fillRect/>
+                    </a:stretch>
+                  </pic:blipFill>
+                  <pic:spPr bwMode="auto">
+                    <a:xfrm>
+                      <a:off x="0" y="0"/>
+                      <a:ext cx="5274310" cy="3510887"/>
+                    </a:xfrm>
+                    <a:prstGeom prst="rect">
+                      <a:avLst/>
+                    </a:prstGeom>
+                    <a:noFill/>
+                    <a:ln w="9525">
+                      <a:noFill/>
+                      <a:miter lim="800000"/>
+                      <a:headEnd/>
+                      <a:tailEnd/>
+                    </a:ln>
+                  </pic:spPr>
+                </pic:pic>
+              </a:graphicData>
+            </a:graphic>
+          </wp:inline>
+        </w:drawing>
+      </w:r>
+    </w:p>
+    <w:p>
+      <w:pPr>
+        <w:rPr>
+          <w:rFonts w:hint="eastAsia"/>
+        </w:rPr>
+      </w:pPr>
+      <w:r>
+        <w:t>下载源码</w:t>
+      </w:r>
+    </w:p>
+    <w:p>
+      <w:r>
+        <w:rPr>
+          <w:noProof/>
+        </w:rPr>
+        <w:lastRenderedPageBreak/>
+        <w:drawing>
+          <wp:inline distT="0" distB="0" distL="0" distR="0">
+            <wp:extent cx="5274310" cy="4280367"/>
+            <wp:effectExtent l="19050" t="0" r="2540" b="0"/>
+            <wp:docPr id="17" name="图片 31"/>
+            <wp:cNvGraphicFramePr>
+              <a:graphicFrameLocks xmlns:a="http://schemas.openxmlformats.org/drawingml/2006/main" noChangeAspect="1"/>
+            </wp:cNvGraphicFramePr>
+            <a:graphic xmlns:a="http://schemas.openxmlformats.org/drawingml/2006/main">
+              <a:graphicData uri="http://schemas.openxmlformats.org/drawingml/2006/picture">
+                <pic:pic xmlns:pic="http://schemas.openxmlformats.org/drawingml/2006/picture">
+                  <pic:nvPicPr>
+                    <pic:cNvPr id="0" name="Picture 31"/>
+                    <pic:cNvPicPr>
+                      <a:picLocks noChangeAspect="1" noChangeArrowheads="1"/>
+                    </pic:cNvPicPr>
+                  </pic:nvPicPr>
+                  <pic:blipFill>
+                    <a:blip r:embed="rId39"/>
+                    <a:srcRect/>
+                    <a:stretch>
+                      <a:fillRect/>
+                    </a:stretch>
+                  </pic:blipFill>
+                  <pic:spPr bwMode="auto">
+                    <a:xfrm>
+                      <a:off x="0" y="0"/>
+                      <a:ext cx="5274310" cy="4280367"/>
+                    </a:xfrm>
+                    <a:prstGeom prst="rect">
+                      <a:avLst/>
+                    </a:prstGeom>
+                    <a:noFill/>
+                    <a:ln w="9525">
+                      <a:noFill/>
+                      <a:miter lim="800000"/>
+                      <a:headEnd/>
+                      <a:tailEnd/>
+                    </a:ln>
+                  </pic:spPr>
+                </pic:pic>
+              </a:graphicData>
+            </a:graphic>
+          </wp:inline>
+        </w:drawing>
+      </w:r>
+    </w:p>
+    <w:p>
+      <w:pPr>
+        <w:pStyle w:val="2"/>
+      </w:pPr>
+      <w:bookmarkStart w:id="7" w:name="_Toc484092677"/>
+      <w:r>
+        <w:rPr>
+          <w:rFonts w:hint="eastAsia"/>
+        </w:rPr>
+        <w:t>定时任务系统</w:t>
+      </w:r>
+      <w:bookmarkEnd w:id="7"/>
+    </w:p>
+    <w:p>
+      <w:r>
+        <w:rPr>
+          <w:rFonts w:hint="eastAsia"/>
+        </w:rPr>
+        <w:t>测试地址：</w:t>
+      </w:r>
+      <w:r>
+        <w:t>http://10.201.224.175:5280/index.jsp</w:t>
+      </w:r>
+    </w:p>
+    <w:p>
+      <w:r>
+        <w:rPr>
+          <w:rFonts w:hint="eastAsia"/>
+        </w:rPr>
+        <w:t>帐号：</w:t>
+      </w:r>
+      <w:r>
+        <w:rPr>
+          <w:rFonts w:hint="eastAsia"/>
+        </w:rPr>
+        <w:t>admin</w:t>
+      </w:r>
+    </w:p>
+    <w:p>
+      <w:r>
+        <w:rPr>
+          <w:rFonts w:hint="eastAsia"/>
+        </w:rPr>
+        <w:t>密码：</w:t>
+      </w:r>
+      <w:r>
+        <w:rPr>
+          <w:rFonts w:hint="eastAsia"/>
+        </w:rPr>
+        <w:t>admin</w:t>
+      </w:r>
+    </w:p>
     <w:p/>
     <w:p>
       <w:pPr>
-        <w:pStyle w:val="2"/>
-      </w:pPr>
-      <w:bookmarkStart w:id="7" w:name="_Toc484092677"/>
-      <w:r>
-        <w:rPr>
-          <w:rFonts w:hint="eastAsia"/>
-        </w:rPr>
-        <w:t>定时任务系统</w:t>
-      </w:r>
-      <w:bookmarkEnd w:id="7"/>
-    </w:p>
-    <w:p>
-      <w:r>
-        <w:rPr>
-          <w:rFonts w:hint="eastAsia"/>
-        </w:rPr>
-        <w:t>测试地址：</w:t>
-      </w:r>
-      <w:r>
-        <w:t>http://10.201.224.175:5280/index.jsp</w:t>
-      </w:r>
-    </w:p>
-    <w:p>
-      <w:r>
-        <w:rPr>
-          <w:rFonts w:hint="eastAsia"/>
-        </w:rPr>
-        <w:t>帐号：</w:t>
-      </w:r>
-      <w:r>
-        <w:rPr>
-          <w:rFonts w:hint="eastAsia"/>
-        </w:rPr>
-        <w:t>admin</w:t>
-      </w:r>
-    </w:p>
-    <w:p>
-      <w:r>
-        <w:rPr>
-          <w:rFonts w:hint="eastAsia"/>
-        </w:rPr>
-        <w:t>密码：</w:t>
-      </w:r>
-      <w:r>
-        <w:rPr>
-          <w:rFonts w:hint="eastAsia"/>
-        </w:rPr>
-        <w:t>admin</w:t>
+        <w:pStyle w:val="3"/>
+      </w:pPr>
+      <w:bookmarkStart w:id="8" w:name="_Toc484092678"/>
+      <w:r>
+        <w:rPr>
+          <w:rFonts w:hint="eastAsia"/>
+        </w:rPr>
+        <w:t>task</w:t>
+      </w:r>
+      <w:r>
+        <w:rPr>
+          <w:rFonts w:hint="eastAsia"/>
+        </w:rPr>
+        <w:t>介绍和使用</w:t>
+      </w:r>
+      <w:bookmarkEnd w:id="8"/>
+    </w:p>
+    <w:p>
+      <w:pPr>
+        <w:pStyle w:val="4"/>
+      </w:pPr>
+      <w:r>
+        <w:rPr>
+          <w:rFonts w:hint="eastAsia"/>
+        </w:rPr>
+        <w:t>task</w:t>
+      </w:r>
+      <w:r>
+        <w:rPr>
+          <w:rFonts w:hint="eastAsia"/>
+        </w:rPr>
+        <w:t>是什么？</w:t>
+      </w:r>
+    </w:p>
+    <w:p>
+      <w:r>
+        <w:rPr>
+          <w:rFonts w:hint="eastAsia"/>
+        </w:rPr>
+        <w:t>task</w:t>
+      </w:r>
+      <w:r>
+        <w:rPr>
+          <w:rFonts w:hint="eastAsia"/>
+        </w:rPr>
+        <w:t>是一个任务调度统一管理平台。</w:t>
+      </w:r>
+    </w:p>
+    <w:p>
+      <w:r>
+        <w:rPr>
+          <w:rFonts w:hint="eastAsia"/>
+        </w:rPr>
+        <w:t>目前主要是通过</w:t>
+      </w:r>
+      <w:r>
+        <w:rPr>
+          <w:rFonts w:hint="eastAsia"/>
+        </w:rPr>
+        <w:t>http</w:t>
+      </w:r>
+      <w:r>
+        <w:rPr>
+          <w:rFonts w:hint="eastAsia"/>
+        </w:rPr>
+        <w:t>来进行任务的调度，</w:t>
+      </w:r>
+      <w:r>
+        <w:rPr>
+          <w:rFonts w:hint="eastAsia"/>
+        </w:rPr>
+        <w:t>http</w:t>
+      </w:r>
+      <w:r>
+        <w:rPr>
+          <w:rFonts w:hint="eastAsia"/>
+        </w:rPr>
+        <w:t>支持签名算法。</w:t>
       </w:r>
     </w:p>
     <w:p/>
     <w:p>
+      <w:r>
+        <w:rPr>
+          <w:rFonts w:hint="eastAsia"/>
+        </w:rPr>
+        <w:t>一张图能更加懂它是做什么的</w:t>
+      </w:r>
+    </w:p>
+    <w:p>
+      <w:r>
+        <w:object w:dxaOrig="10125" w:dyaOrig="6585">
+          <v:shape id="_x0000_i1030" type="#_x0000_t75" style="width:414.75pt;height:270pt" o:ole="">
+            <v:imagedata r:id="rId40" o:title=""/>
+          </v:shape>
+          <o:OLEObject Type="Embed" ProgID="Visio.Drawing.15" ShapeID="_x0000_i1030" DrawAspect="Content" ObjectID="_1571491002" r:id="rId41"/>
+        </w:object>
+      </w:r>
+    </w:p>
+    <w:p/>
+    <w:p>
+      <w:r>
+        <w:rPr>
+          <w:rFonts w:hint="eastAsia"/>
+        </w:rPr>
+        <w:t>从上图可以清楚的知道，它是一个管理所有系统的定时任务平台</w:t>
+      </w:r>
+    </w:p>
+    <w:p>
+      <w:pPr>
+        <w:pStyle w:val="4"/>
+      </w:pPr>
+      <w:r>
+        <w:rPr>
+          <w:rFonts w:hint="eastAsia"/>
+        </w:rPr>
+        <w:t>特点</w:t>
+      </w:r>
+    </w:p>
+    <w:p>
+      <w:r>
+        <w:rPr>
+          <w:rFonts w:hint="eastAsia"/>
+        </w:rPr>
+        <w:t>支持集群部署</w:t>
+      </w:r>
+    </w:p>
+    <w:p>
+      <w:r>
+        <w:rPr>
+          <w:rFonts w:hint="eastAsia"/>
+        </w:rPr>
+        <w:t>任务的分配能实现负载均衡</w:t>
+      </w:r>
+    </w:p>
+    <w:p>
+      <w:r>
+        <w:rPr>
+          <w:rFonts w:hint="eastAsia"/>
+        </w:rPr>
+        <w:t>任务调度失败后，会发送</w:t>
+      </w:r>
+      <w:r>
+        <w:rPr>
+          <w:rFonts w:hint="eastAsia"/>
+        </w:rPr>
+        <w:t>email</w:t>
+      </w:r>
+      <w:r>
+        <w:rPr>
+          <w:rFonts w:hint="eastAsia"/>
+        </w:rPr>
+        <w:t>提醒，前提是设置了任务发邮件提醒</w:t>
+      </w:r>
+    </w:p>
+    <w:p>
+      <w:r>
+        <w:rPr>
+          <w:rFonts w:hint="eastAsia"/>
+        </w:rPr>
+        <w:t>数据库为</w:t>
+      </w:r>
+      <w:r>
+        <w:rPr>
+          <w:rFonts w:hint="eastAsia"/>
+        </w:rPr>
+        <w:t>mysql</w:t>
+      </w:r>
+    </w:p>
+    <w:p/>
+    <w:p>
+      <w:pPr>
+        <w:pStyle w:val="4"/>
+      </w:pPr>
+      <w:r>
+        <w:rPr>
+          <w:rFonts w:hint="eastAsia"/>
+        </w:rPr>
+        <w:t>架构</w:t>
+      </w:r>
+    </w:p>
+    <w:p>
+      <w:r>
+        <w:rPr>
+          <w:rFonts w:hint="eastAsia"/>
+        </w:rPr>
+        <w:t>服务端：</w:t>
+      </w:r>
+      <w:r>
+        <w:rPr>
+          <w:rFonts w:hint="eastAsia"/>
+        </w:rPr>
+        <w:t>springMVC</w:t>
+      </w:r>
+      <w:r>
+        <w:rPr>
+          <w:rFonts w:hint="eastAsia"/>
+        </w:rPr>
+        <w:t>、</w:t>
+      </w:r>
+      <w:r>
+        <w:rPr>
+          <w:rFonts w:hint="eastAsia"/>
+        </w:rPr>
+        <w:t>mybatis</w:t>
+      </w:r>
+      <w:r>
+        <w:rPr>
+          <w:rFonts w:hint="eastAsia"/>
+        </w:rPr>
+        <w:t>、</w:t>
+      </w:r>
+      <w:r>
+        <w:rPr>
+          <w:rFonts w:hint="eastAsia"/>
+        </w:rPr>
+        <w:t>Quartz</w:t>
+      </w:r>
+    </w:p>
+    <w:p>
+      <w:r>
+        <w:rPr>
+          <w:rFonts w:hint="eastAsia"/>
+        </w:rPr>
+        <w:t>前端：</w:t>
+      </w:r>
+      <w:r>
+        <w:rPr>
+          <w:rFonts w:hint="eastAsia"/>
+        </w:rPr>
+        <w:t>jquery</w:t>
+      </w:r>
+      <w:r>
+        <w:rPr>
+          <w:rFonts w:hint="eastAsia"/>
+        </w:rPr>
+        <w:t>、</w:t>
+      </w:r>
+      <w:r>
+        <w:rPr>
+          <w:rFonts w:hint="eastAsia"/>
+        </w:rPr>
+        <w:t>boostarp3</w:t>
+      </w:r>
+    </w:p>
+    <w:p>
       <w:pPr>
         <w:pStyle w:val="3"/>
       </w:pPr>
-      <w:bookmarkStart w:id="8" w:name="_Toc484092678"/>
+      <w:bookmarkStart w:id="9" w:name="_Toc484092679"/>
+      <w:r>
+        <w:rPr>
+          <w:rFonts w:hint="eastAsia"/>
+        </w:rPr>
+        <w:t>使用</w:t>
+      </w:r>
+      <w:bookmarkEnd w:id="9"/>
+    </w:p>
+    <w:p>
+      <w:pPr>
+        <w:pStyle w:val="4"/>
+      </w:pPr>
+      <w:r>
+        <w:rPr>
+          <w:rFonts w:hint="eastAsia"/>
+        </w:rPr>
+        <w:t>部署</w:t>
+      </w:r>
+    </w:p>
+    <w:p>
+      <w:r>
+        <w:rPr>
+          <w:rFonts w:hint="eastAsia"/>
+        </w:rPr>
+        <w:t xml:space="preserve">1. </w:t>
+      </w:r>
+      <w:r>
+        <w:rPr>
+          <w:rFonts w:hint="eastAsia"/>
+        </w:rPr>
+        <w:t>去下载最新代码</w:t>
+      </w:r>
+      <w:r>
+        <w:rPr>
+          <w:rFonts w:hint="eastAsia"/>
+        </w:rPr>
+        <w:t>，</w:t>
+      </w:r>
+      <w:r>
+        <w:rPr>
+          <w:rFonts w:hint="eastAsia"/>
+        </w:rPr>
+        <w:t>install</w:t>
+      </w:r>
+      <w:r>
+        <w:rPr>
+          <w:rFonts w:hint="eastAsia"/>
+        </w:rPr>
+        <w:t>，然后生成</w:t>
+      </w:r>
+      <w:r>
+        <w:rPr>
+          <w:rFonts w:hint="eastAsia"/>
+        </w:rPr>
+        <w:t>war</w:t>
+      </w:r>
+    </w:p>
+    <w:p/>
+    <w:p>
+      <w:r>
+        <w:rPr>
+          <w:rFonts w:hint="eastAsia"/>
+        </w:rPr>
+        <w:t xml:space="preserve">2. </w:t>
+      </w:r>
+      <w:r>
+        <w:rPr>
+          <w:rFonts w:hint="eastAsia"/>
+        </w:rPr>
+        <w:t>创建</w:t>
+      </w:r>
+      <w:r>
+        <w:rPr>
+          <w:rFonts w:hint="eastAsia"/>
+        </w:rPr>
+        <w:t>mysql</w:t>
+      </w:r>
+      <w:r>
+        <w:rPr>
+          <w:rFonts w:hint="eastAsia"/>
+        </w:rPr>
+        <w:t>数据库</w:t>
+      </w:r>
+    </w:p>
+    <w:p>
       <w:r>
         <w:rPr>
           <w:rFonts w:hint="eastAsia"/>
         </w:rPr>
         <w:lastRenderedPageBreak/>
-        <w:t>task</w:t>
-      </w:r>
-      <w:r>
-        <w:rPr>
-          <w:rFonts w:hint="eastAsia"/>
-        </w:rPr>
-        <w:t>介绍和使用</w:t>
-      </w:r>
-      <w:bookmarkEnd w:id="8"/>
-    </w:p>
-    <w:p>
-      <w:pPr>
-        <w:pStyle w:val="4"/>
-      </w:pPr>
-      <w:r>
-        <w:rPr>
-          <w:rFonts w:hint="eastAsia"/>
-        </w:rPr>
-        <w:t>task</w:t>
-      </w:r>
-      <w:r>
-        <w:rPr>
-          <w:rFonts w:hint="eastAsia"/>
-        </w:rPr>
-        <w:t>是什么？</w:t>
-      </w:r>
-    </w:p>
-    <w:p>
-      <w:r>
-        <w:rPr>
-          <w:rFonts w:hint="eastAsia"/>
-        </w:rPr>
-        <w:t>task</w:t>
-      </w:r>
-      <w:r>
-        <w:rPr>
-          <w:rFonts w:hint="eastAsia"/>
-        </w:rPr>
-        <w:t>是一个任务调度统一管理平台。</w:t>
-      </w:r>
-    </w:p>
-    <w:p>
-      <w:r>
-        <w:rPr>
-          <w:rFonts w:hint="eastAsia"/>
-        </w:rPr>
-        <w:t>目前主要是通过</w:t>
-      </w:r>
-      <w:r>
-        <w:rPr>
-          <w:rFonts w:hint="eastAsia"/>
-        </w:rPr>
-        <w:t>http</w:t>
-      </w:r>
-      <w:r>
-        <w:rPr>
-          <w:rFonts w:hint="eastAsia"/>
-        </w:rPr>
-        <w:t>来进行任务的调度，</w:t>
-      </w:r>
-      <w:r>
-        <w:rPr>
-          <w:rFonts w:hint="eastAsia"/>
-        </w:rPr>
-        <w:t>http</w:t>
-      </w:r>
-      <w:r>
-        <w:rPr>
-          <w:rFonts w:hint="eastAsia"/>
-        </w:rPr>
-        <w:t>支持签名算法。</w:t>
-      </w:r>
-    </w:p>
-    <w:p/>
-    <w:p>
-      <w:r>
-        <w:rPr>
-          <w:rFonts w:hint="eastAsia"/>
-        </w:rPr>
-        <w:t>一张图能更加懂它是做什么的</w:t>
-      </w:r>
-    </w:p>
-    <w:p>
-      <w:r>
-        <w:object w:dxaOrig="10125" w:dyaOrig="6585">
-          <v:shape id="_x0000_i1029" type="#_x0000_t75" style="width:414.75pt;height:270pt" o:ole="">
-            <v:imagedata r:id="rId37" o:title=""/>
-          </v:shape>
-          <o:OLEObject Type="Embed" ProgID="Visio.Drawing.15" ShapeID="_x0000_i1029" DrawAspect="Content" ObjectID="_1567260539" r:id="rId38"/>
-        </w:object>
-      </w:r>
-    </w:p>
-    <w:p/>
-    <w:p>
-      <w:r>
-        <w:rPr>
-          <w:rFonts w:hint="eastAsia"/>
-        </w:rPr>
-        <w:t>从上图可以清楚的知道，它是一个管理所有系统的定时任务平台</w:t>
-      </w:r>
-    </w:p>
-    <w:p>
-      <w:pPr>
-        <w:pStyle w:val="4"/>
-      </w:pPr>
-      <w:r>
-        <w:rPr>
-          <w:rFonts w:hint="eastAsia"/>
-        </w:rPr>
-        <w:t>特点</w:t>
-      </w:r>
-    </w:p>
-    <w:p>
-      <w:r>
-        <w:rPr>
-          <w:rFonts w:hint="eastAsia"/>
-        </w:rPr>
-        <w:t>支持集群部署</w:t>
-      </w:r>
-    </w:p>
-    <w:p>
-      <w:r>
-        <w:rPr>
-          <w:rFonts w:hint="eastAsia"/>
-        </w:rPr>
-        <w:t>任务的分配能实现负载均衡</w:t>
-      </w:r>
-    </w:p>
-    <w:p>
-      <w:r>
-        <w:rPr>
-          <w:rFonts w:hint="eastAsia"/>
-        </w:rPr>
-        <w:t>任务调度失败后，会发送</w:t>
-      </w:r>
-      <w:r>
-        <w:rPr>
-          <w:rFonts w:hint="eastAsia"/>
-        </w:rPr>
-        <w:t>email</w:t>
-      </w:r>
-      <w:r>
-        <w:rPr>
-          <w:rFonts w:hint="eastAsia"/>
-        </w:rPr>
-        <w:t>提醒，前提是设置了任务发邮件提醒</w:t>
-      </w:r>
-    </w:p>
-    <w:p>
-      <w:r>
-        <w:rPr>
-          <w:rFonts w:hint="eastAsia"/>
-        </w:rPr>
-        <w:t>数据库为</w:t>
-      </w:r>
-      <w:r>
-        <w:rPr>
-          <w:rFonts w:hint="eastAsia"/>
-        </w:rPr>
-        <w:t>mysql</w:t>
-      </w:r>
-    </w:p>
-    <w:p/>
-    <w:p>
-      <w:pPr>
-        <w:pStyle w:val="4"/>
-      </w:pPr>
-      <w:r>
-        <w:rPr>
-          <w:rFonts w:hint="eastAsia"/>
-        </w:rPr>
-        <w:t>架构</w:t>
-      </w:r>
-    </w:p>
-    <w:p>
-      <w:r>
-        <w:rPr>
-          <w:rFonts w:hint="eastAsia"/>
-        </w:rPr>
-        <w:t>服务端：</w:t>
-      </w:r>
-      <w:r>
-        <w:rPr>
-          <w:rFonts w:hint="eastAsia"/>
-        </w:rPr>
-        <w:t>springMVC</w:t>
-      </w:r>
-      <w:r>
-        <w:rPr>
-          <w:rFonts w:hint="eastAsia"/>
-        </w:rPr>
-        <w:t>、</w:t>
-      </w:r>
-      <w:r>
-        <w:rPr>
-          <w:rFonts w:hint="eastAsia"/>
-        </w:rPr>
-        <w:t>mybatis</w:t>
-      </w:r>
-      <w:r>
-        <w:rPr>
-          <w:rFonts w:hint="eastAsia"/>
-        </w:rPr>
-        <w:t>、</w:t>
-      </w:r>
-      <w:r>
-        <w:rPr>
-          <w:rFonts w:hint="eastAsia"/>
-        </w:rPr>
-        <w:t>Quartz</w:t>
-      </w:r>
-    </w:p>
-    <w:p>
-      <w:r>
-        <w:rPr>
-          <w:rFonts w:hint="eastAsia"/>
-        </w:rPr>
-        <w:t>前端：</w:t>
-      </w:r>
-      <w:r>
-        <w:rPr>
-          <w:rFonts w:hint="eastAsia"/>
-        </w:rPr>
-        <w:t>jquery</w:t>
-      </w:r>
-      <w:r>
-        <w:rPr>
-          <w:rFonts w:hint="eastAsia"/>
-        </w:rPr>
-        <w:t>、</w:t>
-      </w:r>
-      <w:r>
-        <w:rPr>
-          <w:rFonts w:hint="eastAsia"/>
-        </w:rPr>
-        <w:t>boostarp3</w:t>
-      </w:r>
-    </w:p>
-    <w:p>
-      <w:pPr>
-        <w:pStyle w:val="3"/>
-      </w:pPr>
-      <w:bookmarkStart w:id="9" w:name="_Toc484092679"/>
-      <w:r>
-        <w:rPr>
-          <w:rFonts w:hint="eastAsia"/>
-        </w:rPr>
-        <w:lastRenderedPageBreak/>
-        <w:t>使用</w:t>
-      </w:r>
-      <w:bookmarkEnd w:id="9"/>
-    </w:p>
-    <w:p>
-      <w:pPr>
-        <w:pStyle w:val="4"/>
-      </w:pPr>
-      <w:r>
-        <w:rPr>
-          <w:rFonts w:hint="eastAsia"/>
-        </w:rPr>
-        <w:t>部署</w:t>
-      </w:r>
-    </w:p>
-    <w:p>
-      <w:r>
-        <w:rPr>
-          <w:rFonts w:hint="eastAsia"/>
-        </w:rPr>
-        <w:t xml:space="preserve">1. </w:t>
-      </w:r>
-      <w:r>
-        <w:rPr>
-          <w:rFonts w:hint="eastAsia"/>
-        </w:rPr>
-        <w:t>去下载最新代码</w:t>
-      </w:r>
-      <w:r>
-        <w:rPr>
-          <w:rFonts w:hint="eastAsia"/>
-        </w:rPr>
-        <w:t>，</w:t>
-      </w:r>
-      <w:r>
-        <w:rPr>
-          <w:rFonts w:hint="eastAsia"/>
-        </w:rPr>
-        <w:t>install</w:t>
-      </w:r>
-      <w:r>
-        <w:rPr>
-          <w:rFonts w:hint="eastAsia"/>
-        </w:rPr>
-        <w:t>，然后生成</w:t>
-      </w:r>
-      <w:r>
-        <w:rPr>
-          <w:rFonts w:hint="eastAsia"/>
-        </w:rPr>
-        <w:t>war</w:t>
-      </w:r>
-    </w:p>
-    <w:p/>
-    <w:p>
-      <w:r>
-        <w:rPr>
-          <w:rFonts w:hint="eastAsia"/>
-        </w:rPr>
-        <w:t xml:space="preserve">2. </w:t>
-      </w:r>
-      <w:r>
-        <w:rPr>
-          <w:rFonts w:hint="eastAsia"/>
-        </w:rPr>
-        <w:t>创建</w:t>
-      </w:r>
-      <w:r>
-        <w:rPr>
-          <w:rFonts w:hint="eastAsia"/>
-        </w:rPr>
-        <w:t>mysql</w:t>
-      </w:r>
-      <w:r>
-        <w:rPr>
-          <w:rFonts w:hint="eastAsia"/>
-        </w:rPr>
-        <w:t>数据库</w:t>
-      </w:r>
-    </w:p>
-    <w:p>
-      <w:r>
-        <w:rPr>
-          <w:rFonts w:hint="eastAsia"/>
-        </w:rPr>
         <w:t>文件在【</w:t>
       </w:r>
       <w:r>
@@ -3483,7 +3712,7 @@
                     </pic:cNvPicPr>
                   </pic:nvPicPr>
                   <pic:blipFill>
-                    <a:blip r:embed="rId39"/>
+                    <a:blip r:embed="rId42"/>
                     <a:srcRect/>
                     <a:stretch>
                       <a:fillRect/>
@@ -3526,7 +3755,6 @@
           <w:rFonts w:hint="eastAsia"/>
           <w:noProof/>
         </w:rPr>
-        <w:lastRenderedPageBreak/>
         <w:drawing>
           <wp:inline distT="0" distB="0" distL="0" distR="0">
             <wp:extent cx="5267325" cy="2857500"/>
@@ -3545,7 +3773,7 @@
                     </pic:cNvPicPr>
                   </pic:nvPicPr>
                   <pic:blipFill>
-                    <a:blip r:embed="rId40"/>
+                    <a:blip r:embed="rId43"/>
                     <a:srcRect/>
                     <a:stretch>
                       <a:fillRect/>
@@ -3605,6 +3833,7 @@
         <w:rPr>
           <w:rFonts w:hint="eastAsia"/>
         </w:rPr>
+        <w:lastRenderedPageBreak/>
         <w:t>用户管理</w:t>
       </w:r>
     </w:p>
@@ -3659,7 +3888,7 @@
                     </pic:cNvPicPr>
                   </pic:nvPicPr>
                   <pic:blipFill>
-                    <a:blip r:embed="rId41"/>
+                    <a:blip r:embed="rId44"/>
                     <a:srcRect/>
                     <a:stretch>
                       <a:fillRect/>
@@ -3713,7 +3942,6 @@
         <w:rPr>
           <w:noProof/>
         </w:rPr>
-        <w:lastRenderedPageBreak/>
         <w:drawing>
           <wp:inline distT="0" distB="0" distL="0" distR="0">
             <wp:extent cx="5274310" cy="3088040"/>
@@ -3732,7 +3960,7 @@
                     </pic:cNvPicPr>
                   </pic:nvPicPr>
                   <pic:blipFill>
-                    <a:blip r:embed="rId42"/>
+                    <a:blip r:embed="rId45"/>
                     <a:srcRect/>
                     <a:stretch>
                       <a:fillRect/>
@@ -3789,6 +4017,7 @@
         <w:rPr>
           <w:rFonts w:hint="eastAsia"/>
         </w:rPr>
+        <w:lastRenderedPageBreak/>
         <w:t>系统项目配置</w:t>
       </w:r>
     </w:p>
@@ -3835,7 +4064,7 @@
                     </pic:cNvPicPr>
                   </pic:nvPicPr>
                   <pic:blipFill>
-                    <a:blip r:embed="rId43"/>
+                    <a:blip r:embed="rId46"/>
                     <a:srcRect/>
                     <a:stretch>
                       <a:fillRect/>
@@ -3900,7 +4129,7 @@
                     </pic:cNvPicPr>
                   </pic:nvPicPr>
                   <pic:blipFill>
-                    <a:blip r:embed="rId44"/>
+                    <a:blip r:embed="rId47"/>
                     <a:srcRect/>
                     <a:stretch>
                       <a:fillRect/>
@@ -4953,7 +5182,7 @@
                     </pic:cNvPicPr>
                   </pic:nvPicPr>
                   <pic:blipFill>
-                    <a:blip r:embed="rId45"/>
+                    <a:blip r:embed="rId48"/>
                     <a:srcRect/>
                     <a:stretch>
                       <a:fillRect/>
@@ -5014,7 +5243,7 @@
                     </pic:cNvPicPr>
                   </pic:nvPicPr>
                   <pic:blipFill>
-                    <a:blip r:embed="rId46"/>
+                    <a:blip r:embed="rId49"/>
                     <a:srcRect/>
                     <a:stretch>
                       <a:fillRect/>
@@ -5079,7 +5308,7 @@
                     </pic:cNvPicPr>
                   </pic:nvPicPr>
                   <pic:blipFill>
-                    <a:blip r:embed="rId47"/>
+                    <a:blip r:embed="rId50"/>
                     <a:srcRect/>
                     <a:stretch>
                       <a:fillRect/>
@@ -5368,7 +5597,7 @@
                     </pic:cNvPicPr>
                   </pic:nvPicPr>
                   <pic:blipFill>
-                    <a:blip r:embed="rId48"/>
+                    <a:blip r:embed="rId51"/>
                     <a:srcRect/>
                     <a:stretch>
                       <a:fillRect/>
@@ -5429,7 +5658,7 @@
                     </pic:cNvPicPr>
                   </pic:nvPicPr>
                   <pic:blipFill>
-                    <a:blip r:embed="rId49"/>
+                    <a:blip r:embed="rId52"/>
                     <a:srcRect/>
                     <a:stretch>
                       <a:fillRect/>
@@ -5491,7 +5720,7 @@
                     </pic:cNvPicPr>
                   </pic:nvPicPr>
                   <pic:blipFill>
-                    <a:blip r:embed="rId50"/>
+                    <a:blip r:embed="rId53"/>
                     <a:srcRect/>
                     <a:stretch>
                       <a:fillRect/>
@@ -5575,7 +5804,7 @@
                     </pic:cNvPicPr>
                   </pic:nvPicPr>
                   <pic:blipFill>
-                    <a:blip r:embed="rId51"/>
+                    <a:blip r:embed="rId54"/>
                     <a:srcRect/>
                     <a:stretch>
                       <a:fillRect/>
@@ -5661,7 +5890,7 @@
                     </pic:cNvPicPr>
                   </pic:nvPicPr>
                   <pic:blipFill>
-                    <a:blip r:embed="rId52"/>
+                    <a:blip r:embed="rId55"/>
                     <a:srcRect/>
                     <a:stretch>
                       <a:fillRect/>
@@ -5745,7 +5974,7 @@
                     </pic:cNvPicPr>
                   </pic:nvPicPr>
                   <pic:blipFill>
-                    <a:blip r:embed="rId53"/>
+                    <a:blip r:embed="rId56"/>
                     <a:srcRect/>
                     <a:stretch>
                       <a:fillRect/>
